--- a/Documentos/Modelo-Documento-Requisitos.docx
+++ b/Documentos/Modelo-Documento-Requisitos.docx
@@ -1,6 +1,6 @@
 
 <file path=word/document.xml><?xml version="1.0" encoding="utf-8"?>
-<w:document xmlns:wpc="http://schemas.microsoft.com/office/word/2010/wordprocessingCanvas" xmlns:mo="http://schemas.microsoft.com/office/mac/office/2008/main" xmlns:mc="http://schemas.openxmlformats.org/markup-compatibility/2006" xmlns:mv="urn:schemas-microsoft-com:mac:vml" xmlns:o="urn:schemas-microsoft-com:office:office" xmlns:r="http://schemas.openxmlformats.org/officeDocument/2006/relationships" xmlns:m="http://schemas.openxmlformats.org/officeDocument/2006/math" xmlns:v="urn:schemas-microsoft-com:vml" xmlns:wp14="http://schemas.microsoft.com/office/word/2010/wordprocessingDrawing" xmlns:wp="http://schemas.openxmlformats.org/drawingml/2006/wordprocessingDrawing" xmlns:w10="urn:schemas-microsoft-com:office:word" xmlns:w="http://schemas.openxmlformats.org/wordprocessingml/2006/main" xmlns:w14="http://schemas.microsoft.com/office/word/2010/wordml" xmlns:w15="http://schemas.microsoft.com/office/word/2012/wordml" xmlns:wpg="http://schemas.microsoft.com/office/word/2010/wordprocessingGroup" xmlns:wpi="http://schemas.microsoft.com/office/word/2010/wordprocessingInk" xmlns:wne="http://schemas.microsoft.com/office/word/2006/wordml" xmlns:wps="http://schemas.microsoft.com/office/word/2010/wordprocessingShape" mc:Ignorable="w14 w15 wp14">
+<w:document xmlns:wpc="http://schemas.microsoft.com/office/word/2010/wordprocessingCanvas" xmlns:cx="http://schemas.microsoft.com/office/drawing/2014/chartex" xmlns:cx1="http://schemas.microsoft.com/office/drawing/2015/9/8/chartex" xmlns:cx2="http://schemas.microsoft.com/office/drawing/2015/10/21/chartex" xmlns:cx3="http://schemas.microsoft.com/office/drawing/2016/5/9/chartex" xmlns:cx4="http://schemas.microsoft.com/office/drawing/2016/5/10/chartex" xmlns:cx5="http://schemas.microsoft.com/office/drawing/2016/5/11/chartex" xmlns:cx6="http://schemas.microsoft.com/office/drawing/2016/5/12/chartex" xmlns:cx7="http://schemas.microsoft.com/office/drawing/2016/5/13/chartex" xmlns:cx8="http://schemas.microsoft.com/office/drawing/2016/5/14/chartex" xmlns:mc="http://schemas.openxmlformats.org/markup-compatibility/2006" xmlns:aink="http://schemas.microsoft.com/office/drawing/2016/ink" xmlns:am3d="http://schemas.microsoft.com/office/drawing/2017/model3d" xmlns:o="urn:schemas-microsoft-com:office:office" xmlns:r="http://schemas.openxmlformats.org/officeDocument/2006/relationships" xmlns:m="http://schemas.openxmlformats.org/officeDocument/2006/math" xmlns:v="urn:schemas-microsoft-com:vml" xmlns:wp14="http://schemas.microsoft.com/office/word/2010/wordprocessingDrawing" xmlns:wp="http://schemas.openxmlformats.org/drawingml/2006/wordprocessingDrawing" xmlns:w10="urn:schemas-microsoft-com:office:word" xmlns:w="http://schemas.openxmlformats.org/wordprocessingml/2006/main" xmlns:w14="http://schemas.microsoft.com/office/word/2010/wordml" xmlns:w15="http://schemas.microsoft.com/office/word/2012/wordml" xmlns:w16cid="http://schemas.microsoft.com/office/word/2016/wordml/cid" xmlns:w16se="http://schemas.microsoft.com/office/word/2015/wordml/symex" xmlns:wpg="http://schemas.microsoft.com/office/word/2010/wordprocessingGroup" xmlns:wpi="http://schemas.microsoft.com/office/word/2010/wordprocessingInk" xmlns:wne="http://schemas.microsoft.com/office/word/2006/wordml" xmlns:wps="http://schemas.microsoft.com/office/word/2010/wordprocessingShape" mc:Ignorable="w14 w15 w16se w16cid wp14">
   <w:body>
     <w:p>
       <w:pPr>
@@ -661,6 +661,12 @@
                 <w:rFonts w:ascii="Times New Roman"/>
               </w:rPr>
             </w:pPr>
+            <w:r>
+              <w:rPr>
+                <w:rFonts w:ascii="Times New Roman"/>
+              </w:rPr>
+              <w:t>1.0</w:t>
+            </w:r>
           </w:p>
         </w:tc>
         <w:tc>
@@ -676,6 +682,12 @@
                 <w:rFonts w:ascii="Times New Roman"/>
               </w:rPr>
             </w:pPr>
+            <w:r>
+              <w:rPr>
+                <w:rFonts w:ascii="Times New Roman"/>
+              </w:rPr>
+              <w:t>24/01/2020</w:t>
+            </w:r>
           </w:p>
         </w:tc>
         <w:tc>
@@ -691,6 +703,12 @@
                 <w:rFonts w:ascii="Times New Roman"/>
               </w:rPr>
             </w:pPr>
+            <w:r>
+              <w:rPr>
+                <w:rFonts w:ascii="Times New Roman"/>
+              </w:rPr>
+              <w:t>Arthur Sena</w:t>
+            </w:r>
           </w:p>
         </w:tc>
         <w:tc>
@@ -706,6 +724,12 @@
                 <w:rFonts w:ascii="Times New Roman"/>
               </w:rPr>
             </w:pPr>
+            <w:r>
+              <w:rPr>
+                <w:rFonts w:ascii="Times New Roman"/>
+              </w:rPr>
+              <w:t>Levantamento de Requisitos</w:t>
+            </w:r>
           </w:p>
         </w:tc>
       </w:tr>
@@ -2072,7 +2096,7 @@
               </wp:inline>
             </w:drawing>
           </mc:Choice>
-          <mc:Fallback>
+          <mc:Fallback xmlns:mv="urn:schemas-microsoft-com:mac:vml" xmlns:mo="http://schemas.microsoft.com/office/mac/office/2008/main">
             <w:pict>
               <v:group w14:anchorId="039C3E64" id="Group_x0020_10" o:spid="_x0000_s1026" style="width:434.95pt;height:2.2pt;mso-position-horizontal-relative:char;mso-position-vertical-relative:line" coordsize="8699,44" o:gfxdata="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">
                 <v:line id="Line_x0020_11" o:spid="_x0000_s1027" style="position:absolute;visibility:visible;mso-wrap-style:square" from="0,22" to="8699,22" o:connectortype="straight" o:gfxdata="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" strokecolor="#1f487c" strokeweight="2.16pt"/>
@@ -2353,7 +2377,7 @@
               </wp:inline>
             </w:drawing>
           </mc:Choice>
-          <mc:Fallback>
+          <mc:Fallback xmlns:mv="urn:schemas-microsoft-com:mac:vml" xmlns:mo="http://schemas.microsoft.com/office/mac/office/2008/main">
             <w:pict>
               <v:group w14:anchorId="1E75BFC5" id="Group_x0020_8" o:spid="_x0000_s1026" style="width:434.95pt;height:2.2pt;mso-position-horizontal-relative:char;mso-position-vertical-relative:line" coordsize="8699,44" o:gfxdata="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">
                 <v:line id="Line_x0020_9" o:spid="_x0000_s1027" style="position:absolute;visibility:visible;mso-wrap-style:square" from="0,22" to="8699,22" o:connectortype="straight" o:gfxdata="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" strokecolor="#1f487c" strokeweight="2.16pt"/>
@@ -2420,12 +2444,96 @@
     </w:p>
     <w:p>
       <w:pPr>
+        <w:pStyle w:val="PargrafodaLista"/>
+        <w:ind w:left="572" w:firstLine="148"/>
+        <w:rPr>
+          <w:rFonts w:ascii="Calibri Light" w:eastAsia="Calibri Light" w:hAnsi="Calibri Light" w:cs="Calibri Light"/>
+        </w:rPr>
+      </w:pPr>
+      <w:r>
+        <w:rPr>
+          <w:rFonts w:ascii="Calibri Light" w:eastAsia="Calibri Light" w:hAnsi="Calibri Light" w:cs="Calibri Light"/>
+          <w:lang w:val="pt-BR"/>
+        </w:rPr>
+        <w:t xml:space="preserve">    </w:t>
+      </w:r>
+      <w:r>
+        <w:rPr>
+          <w:rFonts w:ascii="Calibri Light" w:eastAsia="Calibri Light" w:hAnsi="Calibri Light" w:cs="Calibri Light"/>
+          <w:lang w:val="pt-BR"/>
+        </w:rPr>
+        <w:t xml:space="preserve">Uma agência de turismo chamada </w:t>
+      </w:r>
+      <w:proofErr w:type="spellStart"/>
+      <w:r>
+        <w:rPr>
+          <w:rFonts w:ascii="Calibri Light" w:eastAsia="Calibri Light" w:hAnsi="Calibri Light" w:cs="Calibri Light"/>
+          <w:lang w:val="pt-BR"/>
+        </w:rPr>
+        <w:t>CodeTur</w:t>
+      </w:r>
+      <w:proofErr w:type="spellEnd"/>
+      <w:r>
+        <w:rPr>
+          <w:rFonts w:ascii="Calibri Light" w:eastAsia="Calibri Light" w:hAnsi="Calibri Light" w:cs="Calibri Light"/>
+          <w:lang w:val="pt-BR"/>
+        </w:rPr>
+        <w:t xml:space="preserve"> de pequeno porte que atua no ramo de pacotes turísticos voltado para desenvolvedores criada por Fernando Ramos em 2019 na região da Avenida Paulista em São Paulo. </w:t>
+      </w:r>
+    </w:p>
+    <w:p>
+      <w:pPr>
+        <w:pStyle w:val="PargrafodaLista"/>
+        <w:ind w:left="572" w:firstLine="0"/>
+        <w:rPr>
+          <w:rFonts w:ascii="Calibri Light" w:eastAsia="Calibri Light" w:hAnsi="Calibri Light" w:cs="Calibri Light"/>
+          <w:lang w:val="pt-BR"/>
+        </w:rPr>
+      </w:pPr>
+    </w:p>
+    <w:p>
+      <w:pPr>
+        <w:pStyle w:val="PargrafodaLista"/>
+        <w:ind w:left="572" w:firstLine="148"/>
+        <w:rPr>
+          <w:rFonts w:ascii="Calibri Light" w:eastAsia="Calibri Light" w:hAnsi="Calibri Light" w:cs="Calibri Light"/>
+        </w:rPr>
+      </w:pPr>
+      <w:r>
+        <w:rPr>
+          <w:rFonts w:ascii="Calibri Light" w:eastAsia="Calibri Light" w:hAnsi="Calibri Light" w:cs="Calibri Light"/>
+          <w:lang w:val="pt-BR"/>
+        </w:rPr>
+        <w:t xml:space="preserve">    </w:t>
+      </w:r>
+      <w:r>
+        <w:rPr>
+          <w:rFonts w:ascii="Calibri Light" w:eastAsia="Calibri Light" w:hAnsi="Calibri Light" w:cs="Calibri Light"/>
+          <w:lang w:val="pt-BR"/>
+        </w:rPr>
+        <w:t>Atualmente Fernando divulga os pacotes de viagens de sua agência em Eventos de TI por meio de panfletos, com o crescimento do número de pacotes ficou inviável a criação de panfletos para cada pacote.</w:t>
+      </w:r>
+    </w:p>
+    <w:p>
+      <w:pPr>
+        <w:pStyle w:val="Ttulo2"/>
+        <w:tabs>
+          <w:tab w:val="left" w:pos="999"/>
+          <w:tab w:val="left" w:pos="1000"/>
+        </w:tabs>
+        <w:ind w:firstLine="0"/>
+      </w:pPr>
+    </w:p>
+    <w:p>
+      <w:pPr>
         <w:pStyle w:val="Corpodetexto"/>
         <w:spacing w:before="7"/>
         <w:rPr>
           <w:sz w:val="19"/>
         </w:rPr>
       </w:pPr>
+      <w:bookmarkStart w:id="5" w:name="_GoBack"/>
+      <w:bookmarkEnd w:id="5"/>
     </w:p>
     <w:p>
       <w:pPr>
@@ -2439,8 +2547,8 @@
           <w:tab w:val="left" w:pos="1000"/>
         </w:tabs>
       </w:pPr>
-      <w:bookmarkStart w:id="5" w:name="_bookmark5"/>
-      <w:bookmarkEnd w:id="5"/>
+      <w:bookmarkStart w:id="6" w:name="_bookmark5"/>
+      <w:bookmarkEnd w:id="6"/>
       <w:r>
         <w:rPr>
           <w:color w:val="003366"/>
@@ -2451,6 +2559,66 @@
     <w:p>
       <w:pPr>
         <w:pStyle w:val="Corpodetexto"/>
+        <w:rPr>
+          <w:rFonts w:ascii="Tahoma"/>
+          <w:b/>
+          <w:sz w:val="21"/>
+        </w:rPr>
+      </w:pPr>
+    </w:p>
+    <w:p>
+      <w:pPr>
+        <w:pStyle w:val="Corpodetexto"/>
+        <w:ind w:left="720" w:firstLine="279"/>
+        <w:rPr>
+          <w:rFonts w:asciiTheme="minorHAnsi" w:hAnsiTheme="minorHAnsi" w:cstheme="minorHAnsi"/>
+          <w:sz w:val="22"/>
+          <w:szCs w:val="22"/>
+        </w:rPr>
+      </w:pPr>
+      <w:r>
+        <w:rPr>
+          <w:rFonts w:asciiTheme="minorHAnsi" w:hAnsiTheme="minorHAnsi" w:cstheme="minorHAnsi"/>
+          <w:sz w:val="22"/>
+          <w:szCs w:val="22"/>
+        </w:rPr>
+        <w:t>Desenvolver Aplicativo para listagem dos pacotes com possibilidade de ligar ou enviar e-mail para obter mais informações.</w:t>
+      </w:r>
+    </w:p>
+    <w:p>
+      <w:pPr>
+        <w:pStyle w:val="Corpodetexto"/>
+        <w:ind w:left="720" w:firstLine="279"/>
+        <w:rPr>
+          <w:rFonts w:asciiTheme="minorHAnsi" w:hAnsiTheme="minorHAnsi" w:cstheme="minorHAnsi"/>
+          <w:sz w:val="22"/>
+          <w:szCs w:val="22"/>
+        </w:rPr>
+      </w:pPr>
+      <w:r>
+        <w:rPr>
+          <w:rFonts w:asciiTheme="minorHAnsi" w:hAnsiTheme="minorHAnsi" w:cstheme="minorHAnsi"/>
+          <w:sz w:val="22"/>
+          <w:szCs w:val="22"/>
+        </w:rPr>
+        <w:t>Desenvolver sistema Web para que o administrador possa cadastrar , deletar e atualizar uma oferta.</w:t>
+      </w:r>
+    </w:p>
+    <w:p>
+      <w:pPr>
+        <w:pStyle w:val="Corpodetexto"/>
+        <w:ind w:left="720"/>
+        <w:rPr>
+          <w:rFonts w:asciiTheme="minorHAnsi" w:hAnsiTheme="minorHAnsi" w:cstheme="minorHAnsi"/>
+          <w:sz w:val="22"/>
+          <w:szCs w:val="22"/>
+        </w:rPr>
+      </w:pPr>
+    </w:p>
+    <w:p>
+      <w:pPr>
+        <w:pStyle w:val="Corpodetexto"/>
+        <w:ind w:left="139"/>
         <w:rPr>
           <w:rFonts w:ascii="Tahoma"/>
           <w:b/>
@@ -2754,8 +2922,8 @@
         </w:tabs>
         <w:spacing w:before="100"/>
       </w:pPr>
-      <w:bookmarkStart w:id="6" w:name="_bookmark6"/>
-      <w:bookmarkEnd w:id="6"/>
+      <w:bookmarkStart w:id="7" w:name="_bookmark6"/>
+      <w:bookmarkEnd w:id="7"/>
       <w:r>
         <w:rPr>
           <w:color w:val="003366"/>
@@ -3020,8 +3188,8 @@
           <w:tab w:val="left" w:pos="1000"/>
         </w:tabs>
       </w:pPr>
-      <w:bookmarkStart w:id="7" w:name="_bookmark7"/>
-      <w:bookmarkEnd w:id="7"/>
+      <w:bookmarkStart w:id="8" w:name="_bookmark7"/>
+      <w:bookmarkEnd w:id="8"/>
       <w:r>
         <w:rPr>
           <w:color w:val="003366"/>
@@ -3060,8 +3228,8 @@
         <w:spacing w:before="100" w:after="19"/>
         <w:ind w:hanging="433"/>
       </w:pPr>
-      <w:bookmarkStart w:id="8" w:name="_bookmark8"/>
-      <w:bookmarkEnd w:id="8"/>
+      <w:bookmarkStart w:id="9" w:name="_bookmark8"/>
+      <w:bookmarkEnd w:id="9"/>
       <w:r>
         <w:rPr>
           <w:color w:val="1F487C"/>
@@ -3147,7 +3315,7 @@
               </wp:inline>
             </w:drawing>
           </mc:Choice>
-          <mc:Fallback>
+          <mc:Fallback xmlns:mv="urn:schemas-microsoft-com:mac:vml" xmlns:mo="http://schemas.microsoft.com/office/mac/office/2008/main">
             <w:pict>
               <v:group w14:anchorId="1451D065" id="Group_x0020_6" o:spid="_x0000_s1026" style="width:434.95pt;height:2.2pt;mso-position-horizontal-relative:char;mso-position-vertical-relative:line" coordsize="8699,44" o:gfxdata="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">
                 <v:line id="Line_x0020_7" o:spid="_x0000_s1027" style="position:absolute;visibility:visible;mso-wrap-style:square" from="0,22" to="8699,22" o:connectortype="straight" o:gfxdata="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" strokecolor="#1f487c" strokeweight="2.16pt"/>
@@ -3182,8 +3350,8 @@
         <w:spacing w:before="100"/>
         <w:ind w:left="858" w:hanging="718"/>
       </w:pPr>
-      <w:bookmarkStart w:id="9" w:name="_bookmark9"/>
-      <w:bookmarkEnd w:id="9"/>
+      <w:bookmarkStart w:id="10" w:name="_bookmark9"/>
+      <w:bookmarkEnd w:id="10"/>
       <w:r>
         <w:rPr>
           <w:color w:val="003366"/>
@@ -3620,8 +3788,8 @@
         </w:tabs>
         <w:spacing w:before="237"/>
       </w:pPr>
-      <w:bookmarkStart w:id="10" w:name="_bookmark10"/>
-      <w:bookmarkEnd w:id="10"/>
+      <w:bookmarkStart w:id="11" w:name="_bookmark10"/>
+      <w:bookmarkEnd w:id="11"/>
       <w:r>
         <w:rPr>
           <w:color w:val="003366"/>
@@ -4001,8 +4169,8 @@
           <w:sz w:val="32"/>
         </w:rPr>
       </w:pPr>
-      <w:bookmarkStart w:id="11" w:name="_bookmark11"/>
-      <w:bookmarkEnd w:id="11"/>
+      <w:bookmarkStart w:id="12" w:name="_bookmark11"/>
+      <w:bookmarkEnd w:id="12"/>
       <w:r>
         <w:rPr>
           <w:rFonts w:ascii="Verdana" w:hAnsi="Verdana"/>
@@ -4110,7 +4278,7 @@
               </wp:inline>
             </w:drawing>
           </mc:Choice>
-          <mc:Fallback>
+          <mc:Fallback xmlns:mv="urn:schemas-microsoft-com:mac:vml" xmlns:mo="http://schemas.microsoft.com/office/mac/office/2008/main">
             <w:pict>
               <v:group w14:anchorId="0DCA5986" id="Group_x0020_4" o:spid="_x0000_s1026" style="width:434.95pt;height:2.2pt;mso-position-horizontal-relative:char;mso-position-vertical-relative:line" coordsize="8699,44" o:gfxdata="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">
                 <v:line id="Line_x0020_5" o:spid="_x0000_s1027" style="position:absolute;visibility:visible;mso-wrap-style:square" from="0,22" to="8699,22" o:connectortype="straight" o:gfxdata="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" strokecolor="#1f487c" strokeweight="2.16pt"/>
@@ -4392,8 +4560,8 @@
           <w:sz w:val="24"/>
         </w:rPr>
       </w:pPr>
-      <w:bookmarkStart w:id="12" w:name="_bookmark12"/>
-      <w:bookmarkEnd w:id="12"/>
+      <w:bookmarkStart w:id="13" w:name="_bookmark12"/>
+      <w:bookmarkEnd w:id="13"/>
       <w:r>
         <w:rPr>
           <w:b/>
@@ -4652,8 +4820,8 @@
           <w:sz w:val="24"/>
         </w:rPr>
       </w:pPr>
-      <w:bookmarkStart w:id="13" w:name="_bookmark13"/>
-      <w:bookmarkEnd w:id="13"/>
+      <w:bookmarkStart w:id="14" w:name="_bookmark13"/>
+      <w:bookmarkEnd w:id="14"/>
       <w:r>
         <w:rPr>
           <w:b/>
@@ -4838,8 +5006,8 @@
           <w:sz w:val="24"/>
         </w:rPr>
       </w:pPr>
-      <w:bookmarkStart w:id="14" w:name="_bookmark14"/>
-      <w:bookmarkEnd w:id="14"/>
+      <w:bookmarkStart w:id="15" w:name="_bookmark14"/>
+      <w:bookmarkEnd w:id="15"/>
       <w:r>
         <w:rPr>
           <w:b/>
@@ -5367,8 +5535,8 @@
           <w:sz w:val="24"/>
         </w:rPr>
       </w:pPr>
-      <w:bookmarkStart w:id="15" w:name="_bookmark15"/>
-      <w:bookmarkEnd w:id="15"/>
+      <w:bookmarkStart w:id="16" w:name="_bookmark15"/>
+      <w:bookmarkEnd w:id="16"/>
       <w:r>
         <w:rPr>
           <w:b/>
@@ -5435,8 +5603,8 @@
           <w:sz w:val="24"/>
         </w:rPr>
       </w:pPr>
-      <w:bookmarkStart w:id="16" w:name="_bookmark16"/>
-      <w:bookmarkEnd w:id="16"/>
+      <w:bookmarkStart w:id="17" w:name="_bookmark16"/>
+      <w:bookmarkEnd w:id="17"/>
       <w:r>
         <w:rPr>
           <w:b/>
@@ -5495,8 +5663,6 @@
           <w:cols w:space="720"/>
         </w:sectPr>
       </w:pPr>
-      <w:bookmarkStart w:id="17" w:name="_GoBack"/>
-      <w:bookmarkEnd w:id="17"/>
     </w:p>
     <w:p>
       <w:pPr>
@@ -5636,7 +5802,7 @@
               </wp:inline>
             </w:drawing>
           </mc:Choice>
-          <mc:Fallback>
+          <mc:Fallback xmlns:mv="urn:schemas-microsoft-com:mac:vml" xmlns:mo="http://schemas.microsoft.com/office/mac/office/2008/main">
             <w:pict>
               <v:group w14:anchorId="1E8281ED" id="Group_x0020_2" o:spid="_x0000_s1026" style="width:434.95pt;height:2.2pt;mso-position-horizontal-relative:char;mso-position-vertical-relative:line" coordsize="8699,44" o:gfxdata="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">
                 <v:line id="Line_x0020_3" o:spid="_x0000_s1027" style="position:absolute;visibility:visible;mso-wrap-style:square" from="0,22" to="8699,22" o:connectortype="straight" o:gfxdata="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" strokecolor="#1f487c" strokeweight="2.16pt"/>
@@ -5914,7 +6080,7 @@
 </file>
 
 <file path=word/endnotes.xml><?xml version="1.0" encoding="utf-8"?>
-<w:endnotes xmlns:wpc="http://schemas.microsoft.com/office/word/2010/wordprocessingCanvas" xmlns:mo="http://schemas.microsoft.com/office/mac/office/2008/main" xmlns:mc="http://schemas.openxmlformats.org/markup-compatibility/2006" xmlns:mv="urn:schemas-microsoft-com:mac:vml" xmlns:o="urn:schemas-microsoft-com:office:office" xmlns:r="http://schemas.openxmlformats.org/officeDocument/2006/relationships" xmlns:m="http://schemas.openxmlformats.org/officeDocument/2006/math" xmlns:v="urn:schemas-microsoft-com:vml" xmlns:wp14="http://schemas.microsoft.com/office/word/2010/wordprocessingDrawing" xmlns:wp="http://schemas.openxmlformats.org/drawingml/2006/wordprocessingDrawing" xmlns:w10="urn:schemas-microsoft-com:office:word" xmlns:w="http://schemas.openxmlformats.org/wordprocessingml/2006/main" xmlns:w14="http://schemas.microsoft.com/office/word/2010/wordml" xmlns:w15="http://schemas.microsoft.com/office/word/2012/wordml" xmlns:wpg="http://schemas.microsoft.com/office/word/2010/wordprocessingGroup" xmlns:wpi="http://schemas.microsoft.com/office/word/2010/wordprocessingInk" xmlns:wne="http://schemas.microsoft.com/office/word/2006/wordml" xmlns:wps="http://schemas.microsoft.com/office/word/2010/wordprocessingShape" mc:Ignorable="w14 w15 wp14">
+<w:endnotes xmlns:wpc="http://schemas.microsoft.com/office/word/2010/wordprocessingCanvas" xmlns:cx="http://schemas.microsoft.com/office/drawing/2014/chartex" xmlns:cx1="http://schemas.microsoft.com/office/drawing/2015/9/8/chartex" xmlns:cx2="http://schemas.microsoft.com/office/drawing/2015/10/21/chartex" xmlns:cx3="http://schemas.microsoft.com/office/drawing/2016/5/9/chartex" xmlns:cx4="http://schemas.microsoft.com/office/drawing/2016/5/10/chartex" xmlns:cx5="http://schemas.microsoft.com/office/drawing/2016/5/11/chartex" xmlns:cx6="http://schemas.microsoft.com/office/drawing/2016/5/12/chartex" xmlns:cx7="http://schemas.microsoft.com/office/drawing/2016/5/13/chartex" xmlns:cx8="http://schemas.microsoft.com/office/drawing/2016/5/14/chartex" xmlns:mc="http://schemas.openxmlformats.org/markup-compatibility/2006" xmlns:aink="http://schemas.microsoft.com/office/drawing/2016/ink" xmlns:am3d="http://schemas.microsoft.com/office/drawing/2017/model3d" xmlns:o="urn:schemas-microsoft-com:office:office" xmlns:r="http://schemas.openxmlformats.org/officeDocument/2006/relationships" xmlns:m="http://schemas.openxmlformats.org/officeDocument/2006/math" xmlns:v="urn:schemas-microsoft-com:vml" xmlns:wp14="http://schemas.microsoft.com/office/word/2010/wordprocessingDrawing" xmlns:wp="http://schemas.openxmlformats.org/drawingml/2006/wordprocessingDrawing" xmlns:w10="urn:schemas-microsoft-com:office:word" xmlns:w="http://schemas.openxmlformats.org/wordprocessingml/2006/main" xmlns:w14="http://schemas.microsoft.com/office/word/2010/wordml" xmlns:w15="http://schemas.microsoft.com/office/word/2012/wordml" xmlns:w16cid="http://schemas.microsoft.com/office/word/2016/wordml/cid" xmlns:w16se="http://schemas.microsoft.com/office/word/2015/wordml/symex" xmlns:wpg="http://schemas.microsoft.com/office/word/2010/wordprocessingGroup" xmlns:wpi="http://schemas.microsoft.com/office/word/2010/wordprocessingInk" xmlns:wne="http://schemas.microsoft.com/office/word/2006/wordml" xmlns:wps="http://schemas.microsoft.com/office/word/2010/wordprocessingShape" mc:Ignorable="w14 w15 w16se w16cid wp14">
   <w:endnote w:type="separator" w:id="-1">
     <w:p>
       <w:r>
@@ -5933,7 +6099,7 @@
 </file>
 
 <file path=word/footer1.xml><?xml version="1.0" encoding="utf-8"?>
-<w:ftr xmlns:wpc="http://schemas.microsoft.com/office/word/2010/wordprocessingCanvas" xmlns:mo="http://schemas.microsoft.com/office/mac/office/2008/main" xmlns:mc="http://schemas.openxmlformats.org/markup-compatibility/2006" xmlns:mv="urn:schemas-microsoft-com:mac:vml" xmlns:o="urn:schemas-microsoft-com:office:office" xmlns:r="http://schemas.openxmlformats.org/officeDocument/2006/relationships" xmlns:m="http://schemas.openxmlformats.org/officeDocument/2006/math" xmlns:v="urn:schemas-microsoft-com:vml" xmlns:wp14="http://schemas.microsoft.com/office/word/2010/wordprocessingDrawing" xmlns:wp="http://schemas.openxmlformats.org/drawingml/2006/wordprocessingDrawing" xmlns:w10="urn:schemas-microsoft-com:office:word" xmlns:w="http://schemas.openxmlformats.org/wordprocessingml/2006/main" xmlns:w14="http://schemas.microsoft.com/office/word/2010/wordml" xmlns:w15="http://schemas.microsoft.com/office/word/2012/wordml" xmlns:wpg="http://schemas.microsoft.com/office/word/2010/wordprocessingGroup" xmlns:wpi="http://schemas.microsoft.com/office/word/2010/wordprocessingInk" xmlns:wne="http://schemas.microsoft.com/office/word/2006/wordml" xmlns:wps="http://schemas.microsoft.com/office/word/2010/wordprocessingShape" mc:Ignorable="w14 w15 wp14">
+<w:ftr xmlns:wpc="http://schemas.microsoft.com/office/word/2010/wordprocessingCanvas" xmlns:cx="http://schemas.microsoft.com/office/drawing/2014/chartex" xmlns:cx1="http://schemas.microsoft.com/office/drawing/2015/9/8/chartex" xmlns:cx2="http://schemas.microsoft.com/office/drawing/2015/10/21/chartex" xmlns:cx3="http://schemas.microsoft.com/office/drawing/2016/5/9/chartex" xmlns:cx4="http://schemas.microsoft.com/office/drawing/2016/5/10/chartex" xmlns:cx5="http://schemas.microsoft.com/office/drawing/2016/5/11/chartex" xmlns:cx6="http://schemas.microsoft.com/office/drawing/2016/5/12/chartex" xmlns:cx7="http://schemas.microsoft.com/office/drawing/2016/5/13/chartex" xmlns:cx8="http://schemas.microsoft.com/office/drawing/2016/5/14/chartex" xmlns:mc="http://schemas.openxmlformats.org/markup-compatibility/2006" xmlns:aink="http://schemas.microsoft.com/office/drawing/2016/ink" xmlns:am3d="http://schemas.microsoft.com/office/drawing/2017/model3d" xmlns:o="urn:schemas-microsoft-com:office:office" xmlns:r="http://schemas.openxmlformats.org/officeDocument/2006/relationships" xmlns:m="http://schemas.openxmlformats.org/officeDocument/2006/math" xmlns:v="urn:schemas-microsoft-com:vml" xmlns:wp14="http://schemas.microsoft.com/office/word/2010/wordprocessingDrawing" xmlns:wp="http://schemas.openxmlformats.org/drawingml/2006/wordprocessingDrawing" xmlns:w10="urn:schemas-microsoft-com:office:word" xmlns:w="http://schemas.openxmlformats.org/wordprocessingml/2006/main" xmlns:w14="http://schemas.microsoft.com/office/word/2010/wordml" xmlns:w15="http://schemas.microsoft.com/office/word/2012/wordml" xmlns:w16cid="http://schemas.microsoft.com/office/word/2016/wordml/cid" xmlns:w16se="http://schemas.microsoft.com/office/word/2015/wordml/symex" xmlns:wpg="http://schemas.microsoft.com/office/word/2010/wordprocessingGroup" xmlns:wpi="http://schemas.microsoft.com/office/word/2010/wordprocessingInk" xmlns:wne="http://schemas.microsoft.com/office/word/2006/wordml" xmlns:wps="http://schemas.microsoft.com/office/word/2010/wordprocessingShape" mc:Ignorable="w14 w15 w16se w16cid wp14">
   <w:p>
     <w:pPr>
       <w:pStyle w:val="Corpodetexto"/>
@@ -6159,7 +6325,7 @@
             </wp:anchor>
           </w:drawing>
         </mc:Choice>
-        <mc:Fallback>
+        <mc:Fallback xmlns:mv="urn:schemas-microsoft-com:mac:vml" xmlns:mo="http://schemas.microsoft.com/office/mac/office/2008/main">
           <w:pict>
             <v:group w14:anchorId="08E30FF0" id="Group_x0020_23" o:spid="_x0000_s1026" style="position:absolute;margin-left:90pt;margin-top:736.15pt;width:492.1pt;height:.5pt;z-index:-252368896;mso-position-horizontal-relative:page;mso-position-vertical-relative:page" coordorigin="1800,14724" coordsize="9842,10" o:gfxdata="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">
               <v:line id="Line_x0020_28" o:spid="_x0000_s1027" style="position:absolute;visibility:visible;mso-wrap-style:square" from="1800,14728" to="5737,14728" o:connectortype="straight" o:gfxdata="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" strokeweight="6095emu"/>
@@ -6270,11 +6436,11 @@
         </mc:Choice>
         <mc:Fallback>
           <w:pict>
-            <v:shapetype w14:anchorId="729B4932" id="_x0000_t202" coordsize="21600,21600" o:spt="202" path="m0,0l0,21600,21600,21600,21600,0xe">
+            <v:shapetype w14:anchorId="729B4932" id="_x0000_t202" coordsize="21600,21600" o:spt="202" path="m,l,21600r21600,l21600,xe">
               <v:stroke joinstyle="miter"/>
               <v:path gradientshapeok="t" o:connecttype="rect"/>
             </v:shapetype>
-            <v:shape id="Text_x0020_Box_x0020_22" o:spid="_x0000_s1028" type="#_x0000_t202" style="position:absolute;margin-left:94.4pt;margin-top:735.7pt;width:172.95pt;height:11.8pt;z-index:-252367872;visibility:visible;mso-wrap-style:square;mso-width-percent:0;mso-height-percent:0;mso-wrap-distance-left:9pt;mso-wrap-distance-top:0;mso-wrap-distance-right:9pt;mso-wrap-distance-bottom:0;mso-position-horizontal:absolute;mso-position-horizontal-relative:page;mso-position-vertical:absolute;mso-position-vertical-relative:page;mso-width-percent:0;mso-height-percent:0;mso-width-relative:page;mso-height-relative:page;v-text-anchor:top" o:gfxdata="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" filled="f" stroked="f">
+            <v:shape id="Text Box 22" o:spid="_x0000_s1028" type="#_x0000_t202" style="position:absolute;margin-left:94.4pt;margin-top:735.7pt;width:172.95pt;height:11.8pt;z-index:-252367872;visibility:visible;mso-wrap-style:square;mso-width-percent:0;mso-height-percent:0;mso-wrap-distance-left:9pt;mso-wrap-distance-top:0;mso-wrap-distance-right:9pt;mso-wrap-distance-bottom:0;mso-position-horizontal:absolute;mso-position-horizontal-relative:page;mso-position-vertical:absolute;mso-position-vertical-relative:page;mso-width-percent:0;mso-height-percent:0;mso-width-relative:page;mso-height-relative:page;v-text-anchor:top" o:gfxdata="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" filled="f" stroked="f">
               <v:textbox inset="0,0,0,0">
                 <w:txbxContent>
                   <w:p>
@@ -6425,7 +6591,7 @@
         </mc:Choice>
         <mc:Fallback>
           <w:pict>
-            <v:shape w14:anchorId="4A5408C3" id="Text_x0020_Box_x0020_21" o:spid="_x0000_s1029" type="#_x0000_t202" style="position:absolute;margin-left:510.5pt;margin-top:735.7pt;width:67.2pt;height:11.8pt;z-index:-252366848;visibility:visible;mso-wrap-style:square;mso-width-percent:0;mso-height-percent:0;mso-wrap-distance-left:9pt;mso-wrap-distance-top:0;mso-wrap-distance-right:9pt;mso-wrap-distance-bottom:0;mso-position-horizontal:absolute;mso-position-horizontal-relative:page;mso-position-vertical:absolute;mso-position-vertical-relative:page;mso-width-percent:0;mso-height-percent:0;mso-width-relative:page;mso-height-relative:page;v-text-anchor:top" o:gfxdata="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" filled="f" stroked="f">
+            <v:shape w14:anchorId="4A5408C3" id="Text Box 21" o:spid="_x0000_s1029" type="#_x0000_t202" style="position:absolute;margin-left:510.5pt;margin-top:735.7pt;width:67.2pt;height:11.8pt;z-index:-252366848;visibility:visible;mso-wrap-style:square;mso-width-percent:0;mso-height-percent:0;mso-wrap-distance-left:9pt;mso-wrap-distance-top:0;mso-wrap-distance-right:9pt;mso-wrap-distance-bottom:0;mso-position-horizontal:absolute;mso-position-horizontal-relative:page;mso-position-vertical:absolute;mso-position-vertical-relative:page;mso-width-percent:0;mso-height-percent:0;mso-width-relative:page;mso-height-relative:page;v-text-anchor:top" o:gfxdata="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" filled="f" stroked="f">
               <v:textbox inset="0,0,0,0">
                 <w:txbxContent>
                   <w:p>
@@ -6459,7 +6625,7 @@
                         <w:noProof/>
                         <w:sz w:val="16"/>
                       </w:rPr>
-                      <w:t>13</w:t>
+                      <w:t>2</w:t>
                     </w:r>
                     <w:r>
                       <w:fldChar w:fldCharType="end"/>
@@ -6484,7 +6650,7 @@
 </file>
 
 <file path=word/footnotes.xml><?xml version="1.0" encoding="utf-8"?>
-<w:footnotes xmlns:wpc="http://schemas.microsoft.com/office/word/2010/wordprocessingCanvas" xmlns:mo="http://schemas.microsoft.com/office/mac/office/2008/main" xmlns:mc="http://schemas.openxmlformats.org/markup-compatibility/2006" xmlns:mv="urn:schemas-microsoft-com:mac:vml" xmlns:o="urn:schemas-microsoft-com:office:office" xmlns:r="http://schemas.openxmlformats.org/officeDocument/2006/relationships" xmlns:m="http://schemas.openxmlformats.org/officeDocument/2006/math" xmlns:v="urn:schemas-microsoft-com:vml" xmlns:wp14="http://schemas.microsoft.com/office/word/2010/wordprocessingDrawing" xmlns:wp="http://schemas.openxmlformats.org/drawingml/2006/wordprocessingDrawing" xmlns:w10="urn:schemas-microsoft-com:office:word" xmlns:w="http://schemas.openxmlformats.org/wordprocessingml/2006/main" xmlns:w14="http://schemas.microsoft.com/office/word/2010/wordml" xmlns:w15="http://schemas.microsoft.com/office/word/2012/wordml" xmlns:wpg="http://schemas.microsoft.com/office/word/2010/wordprocessingGroup" xmlns:wpi="http://schemas.microsoft.com/office/word/2010/wordprocessingInk" xmlns:wne="http://schemas.microsoft.com/office/word/2006/wordml" xmlns:wps="http://schemas.microsoft.com/office/word/2010/wordprocessingShape" mc:Ignorable="w14 w15 wp14">
+<w:footnotes xmlns:wpc="http://schemas.microsoft.com/office/word/2010/wordprocessingCanvas" xmlns:cx="http://schemas.microsoft.com/office/drawing/2014/chartex" xmlns:cx1="http://schemas.microsoft.com/office/drawing/2015/9/8/chartex" xmlns:cx2="http://schemas.microsoft.com/office/drawing/2015/10/21/chartex" xmlns:cx3="http://schemas.microsoft.com/office/drawing/2016/5/9/chartex" xmlns:cx4="http://schemas.microsoft.com/office/drawing/2016/5/10/chartex" xmlns:cx5="http://schemas.microsoft.com/office/drawing/2016/5/11/chartex" xmlns:cx6="http://schemas.microsoft.com/office/drawing/2016/5/12/chartex" xmlns:cx7="http://schemas.microsoft.com/office/drawing/2016/5/13/chartex" xmlns:cx8="http://schemas.microsoft.com/office/drawing/2016/5/14/chartex" xmlns:mc="http://schemas.openxmlformats.org/markup-compatibility/2006" xmlns:aink="http://schemas.microsoft.com/office/drawing/2016/ink" xmlns:am3d="http://schemas.microsoft.com/office/drawing/2017/model3d" xmlns:o="urn:schemas-microsoft-com:office:office" xmlns:r="http://schemas.openxmlformats.org/officeDocument/2006/relationships" xmlns:m="http://schemas.openxmlformats.org/officeDocument/2006/math" xmlns:v="urn:schemas-microsoft-com:vml" xmlns:wp14="http://schemas.microsoft.com/office/word/2010/wordprocessingDrawing" xmlns:wp="http://schemas.openxmlformats.org/drawingml/2006/wordprocessingDrawing" xmlns:w10="urn:schemas-microsoft-com:office:word" xmlns:w="http://schemas.openxmlformats.org/wordprocessingml/2006/main" xmlns:w14="http://schemas.microsoft.com/office/word/2010/wordml" xmlns:w15="http://schemas.microsoft.com/office/word/2012/wordml" xmlns:w16cid="http://schemas.microsoft.com/office/word/2016/wordml/cid" xmlns:w16se="http://schemas.microsoft.com/office/word/2015/wordml/symex" xmlns:wpg="http://schemas.microsoft.com/office/word/2010/wordprocessingGroup" xmlns:wpi="http://schemas.microsoft.com/office/word/2010/wordprocessingInk" xmlns:wne="http://schemas.microsoft.com/office/word/2006/wordml" xmlns:wps="http://schemas.microsoft.com/office/word/2010/wordprocessingShape" mc:Ignorable="w14 w15 w16se w16cid wp14">
   <w:footnote w:type="separator" w:id="-1">
     <w:p>
       <w:r>
@@ -6503,7 +6669,7 @@
 </file>
 
 <file path=word/header1.xml><?xml version="1.0" encoding="utf-8"?>
-<w:hdr xmlns:wpc="http://schemas.microsoft.com/office/word/2010/wordprocessingCanvas" xmlns:mo="http://schemas.microsoft.com/office/mac/office/2008/main" xmlns:mc="http://schemas.openxmlformats.org/markup-compatibility/2006" xmlns:mv="urn:schemas-microsoft-com:mac:vml" xmlns:o="urn:schemas-microsoft-com:office:office" xmlns:r="http://schemas.openxmlformats.org/officeDocument/2006/relationships" xmlns:m="http://schemas.openxmlformats.org/officeDocument/2006/math" xmlns:v="urn:schemas-microsoft-com:vml" xmlns:wp14="http://schemas.microsoft.com/office/word/2010/wordprocessingDrawing" xmlns:wp="http://schemas.openxmlformats.org/drawingml/2006/wordprocessingDrawing" xmlns:w10="urn:schemas-microsoft-com:office:word" xmlns:w="http://schemas.openxmlformats.org/wordprocessingml/2006/main" xmlns:w14="http://schemas.microsoft.com/office/word/2010/wordml" xmlns:w15="http://schemas.microsoft.com/office/word/2012/wordml" xmlns:wpg="http://schemas.microsoft.com/office/word/2010/wordprocessingGroup" xmlns:wpi="http://schemas.microsoft.com/office/word/2010/wordprocessingInk" xmlns:wne="http://schemas.microsoft.com/office/word/2006/wordml" xmlns:wps="http://schemas.microsoft.com/office/word/2010/wordprocessingShape" mc:Ignorable="w14 w15 wp14">
+<w:hdr xmlns:wpc="http://schemas.microsoft.com/office/word/2010/wordprocessingCanvas" xmlns:cx="http://schemas.microsoft.com/office/drawing/2014/chartex" xmlns:cx1="http://schemas.microsoft.com/office/drawing/2015/9/8/chartex" xmlns:cx2="http://schemas.microsoft.com/office/drawing/2015/10/21/chartex" xmlns:cx3="http://schemas.microsoft.com/office/drawing/2016/5/9/chartex" xmlns:cx4="http://schemas.microsoft.com/office/drawing/2016/5/10/chartex" xmlns:cx5="http://schemas.microsoft.com/office/drawing/2016/5/11/chartex" xmlns:cx6="http://schemas.microsoft.com/office/drawing/2016/5/12/chartex" xmlns:cx7="http://schemas.microsoft.com/office/drawing/2016/5/13/chartex" xmlns:cx8="http://schemas.microsoft.com/office/drawing/2016/5/14/chartex" xmlns:mc="http://schemas.openxmlformats.org/markup-compatibility/2006" xmlns:aink="http://schemas.microsoft.com/office/drawing/2016/ink" xmlns:am3d="http://schemas.microsoft.com/office/drawing/2017/model3d" xmlns:o="urn:schemas-microsoft-com:office:office" xmlns:r="http://schemas.openxmlformats.org/officeDocument/2006/relationships" xmlns:m="http://schemas.openxmlformats.org/officeDocument/2006/math" xmlns:v="urn:schemas-microsoft-com:vml" xmlns:wp14="http://schemas.microsoft.com/office/word/2010/wordprocessingDrawing" xmlns:wp="http://schemas.openxmlformats.org/drawingml/2006/wordprocessingDrawing" xmlns:w10="urn:schemas-microsoft-com:office:word" xmlns:w="http://schemas.openxmlformats.org/wordprocessingml/2006/main" xmlns:w14="http://schemas.microsoft.com/office/word/2010/wordml" xmlns:w15="http://schemas.microsoft.com/office/word/2012/wordml" xmlns:w16cid="http://schemas.microsoft.com/office/word/2016/wordml/cid" xmlns:w16se="http://schemas.microsoft.com/office/word/2015/wordml/symex" xmlns:wpg="http://schemas.microsoft.com/office/word/2010/wordprocessingGroup" xmlns:wpi="http://schemas.microsoft.com/office/word/2010/wordprocessingInk" xmlns:wne="http://schemas.microsoft.com/office/word/2006/wordml" xmlns:wps="http://schemas.microsoft.com/office/word/2010/wordprocessingShape" mc:Ignorable="w14 w15 w16se w16cid wp14">
   <w:p>
     <w:pPr>
       <w:pStyle w:val="Corpodetexto"/>
@@ -6636,11 +6802,11 @@
         </mc:Choice>
         <mc:Fallback>
           <w:pict>
-            <v:shapetype w14:anchorId="115A9CC2" id="_x0000_t202" coordsize="21600,21600" o:spt="202" path="m0,0l0,21600,21600,21600,21600,0xe">
+            <v:shapetype w14:anchorId="115A9CC2" id="_x0000_t202" coordsize="21600,21600" o:spt="202" path="m,l,21600r21600,l21600,xe">
               <v:stroke joinstyle="miter"/>
               <v:path gradientshapeok="t" o:connecttype="rect"/>
             </v:shapetype>
-            <v:shape id="Text_x0020_Box_x0020_29" o:spid="_x0000_s1026" type="#_x0000_t202" style="position:absolute;margin-left:464.55pt;margin-top:45.2pt;width:50.1pt;height:11.8pt;z-index:-252370944;visibility:visible;mso-wrap-style:square;mso-width-percent:0;mso-height-percent:0;mso-wrap-distance-left:9pt;mso-wrap-distance-top:0;mso-wrap-distance-right:9pt;mso-wrap-distance-bottom:0;mso-position-horizontal:absolute;mso-position-horizontal-relative:page;mso-position-vertical:absolute;mso-position-vertical-relative:page;mso-width-percent:0;mso-height-percent:0;mso-width-relative:page;mso-height-relative:page;v-text-anchor:top" o:gfxdata="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" filled="f" stroked="f">
+            <v:shape id="Text Box 29" o:spid="_x0000_s1026" type="#_x0000_t202" style="position:absolute;margin-left:464.55pt;margin-top:45.2pt;width:50.1pt;height:11.8pt;z-index:-252370944;visibility:visible;mso-wrap-style:square;mso-width-percent:0;mso-height-percent:0;mso-wrap-distance-left:9pt;mso-wrap-distance-top:0;mso-wrap-distance-right:9pt;mso-wrap-distance-bottom:0;mso-position-horizontal:absolute;mso-position-horizontal-relative:page;mso-position-vertical:absolute;mso-position-vertical-relative:page;mso-width-percent:0;mso-height-percent:0;mso-width-relative:page;mso-height-relative:page;v-text-anchor:top" o:gfxdata="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" filled="f" stroked="f">
               <v:textbox inset="0,0,0,0">
                 <w:txbxContent>
                   <w:p>
@@ -6847,7 +7013,7 @@
             </wp:anchor>
           </w:drawing>
         </mc:Choice>
-        <mc:Fallback>
+        <mc:Fallback xmlns:mv="urn:schemas-microsoft-com:mac:vml" xmlns:mo="http://schemas.microsoft.com/office/mac/office/2008/main">
           <w:pict>
             <v:group w14:anchorId="7E3E339B" id="Group_x0020_31" o:spid="_x0000_s1026" style="position:absolute;margin-left:90pt;margin-top:45.7pt;width:432.1pt;height:.5pt;z-index:-252372992;mso-position-horizontal-relative:page;mso-position-vertical-relative:page" coordorigin="1800,914" coordsize="8642,10" o:gfxdata="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">
               <v:line id="Line_x0020_34" o:spid="_x0000_s1027" style="position:absolute;visibility:visible;mso-wrap-style:square" from="1800,919" to="6121,919" o:connectortype="straight" o:gfxdata="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" strokeweight=".48pt"/>
@@ -6956,7 +7122,7 @@
         </mc:Choice>
         <mc:Fallback>
           <w:pict>
-            <v:shape w14:anchorId="153FF713" id="Text_x0020_Box_x0020_30" o:spid="_x0000_s1027" type="#_x0000_t202" style="position:absolute;margin-left:94.4pt;margin-top:45.25pt;width:104.45pt;height:11.8pt;z-index:-252371968;visibility:visible;mso-wrap-style:square;mso-width-percent:0;mso-height-percent:0;mso-wrap-distance-left:9pt;mso-wrap-distance-top:0;mso-wrap-distance-right:9pt;mso-wrap-distance-bottom:0;mso-position-horizontal:absolute;mso-position-horizontal-relative:page;mso-position-vertical:absolute;mso-position-vertical-relative:page;mso-width-percent:0;mso-height-percent:0;mso-width-relative:page;mso-height-relative:page;v-text-anchor:top" o:gfxdata="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" filled="f" stroked="f">
+            <v:shape w14:anchorId="153FF713" id="Text Box 30" o:spid="_x0000_s1027" type="#_x0000_t202" style="position:absolute;margin-left:94.4pt;margin-top:45.25pt;width:104.45pt;height:11.8pt;z-index:-252371968;visibility:visible;mso-wrap-style:square;mso-width-percent:0;mso-height-percent:0;mso-wrap-distance-left:9pt;mso-wrap-distance-top:0;mso-wrap-distance-right:9pt;mso-wrap-distance-bottom:0;mso-position-horizontal:absolute;mso-position-horizontal-relative:page;mso-position-vertical:absolute;mso-position-vertical-relative:page;mso-width-percent:0;mso-height-percent:0;mso-width-relative:page;mso-height-relative:page;v-text-anchor:top" o:gfxdata="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" filled="f" stroked="f">
               <v:textbox inset="0,0,0,0">
                 <w:txbxContent>
                   <w:p>
@@ -6987,7 +7153,7 @@
 </file>
 
 <file path=word/header2.xml><?xml version="1.0" encoding="utf-8"?>
-<w:hdr xmlns:wpc="http://schemas.microsoft.com/office/word/2010/wordprocessingCanvas" xmlns:mo="http://schemas.microsoft.com/office/mac/office/2008/main" xmlns:mc="http://schemas.openxmlformats.org/markup-compatibility/2006" xmlns:mv="urn:schemas-microsoft-com:mac:vml" xmlns:o="urn:schemas-microsoft-com:office:office" xmlns:r="http://schemas.openxmlformats.org/officeDocument/2006/relationships" xmlns:m="http://schemas.openxmlformats.org/officeDocument/2006/math" xmlns:v="urn:schemas-microsoft-com:vml" xmlns:wp14="http://schemas.microsoft.com/office/word/2010/wordprocessingDrawing" xmlns:wp="http://schemas.openxmlformats.org/drawingml/2006/wordprocessingDrawing" xmlns:w10="urn:schemas-microsoft-com:office:word" xmlns:w="http://schemas.openxmlformats.org/wordprocessingml/2006/main" xmlns:w14="http://schemas.microsoft.com/office/word/2010/wordml" xmlns:w15="http://schemas.microsoft.com/office/word/2012/wordml" xmlns:wpg="http://schemas.microsoft.com/office/word/2010/wordprocessingGroup" xmlns:wpi="http://schemas.microsoft.com/office/word/2010/wordprocessingInk" xmlns:wne="http://schemas.microsoft.com/office/word/2006/wordml" xmlns:wps="http://schemas.microsoft.com/office/word/2010/wordprocessingShape" mc:Ignorable="w14 w15 wp14">
+<w:hdr xmlns:wpc="http://schemas.microsoft.com/office/word/2010/wordprocessingCanvas" xmlns:cx="http://schemas.microsoft.com/office/drawing/2014/chartex" xmlns:cx1="http://schemas.microsoft.com/office/drawing/2015/9/8/chartex" xmlns:cx2="http://schemas.microsoft.com/office/drawing/2015/10/21/chartex" xmlns:cx3="http://schemas.microsoft.com/office/drawing/2016/5/9/chartex" xmlns:cx4="http://schemas.microsoft.com/office/drawing/2016/5/10/chartex" xmlns:cx5="http://schemas.microsoft.com/office/drawing/2016/5/11/chartex" xmlns:cx6="http://schemas.microsoft.com/office/drawing/2016/5/12/chartex" xmlns:cx7="http://schemas.microsoft.com/office/drawing/2016/5/13/chartex" xmlns:cx8="http://schemas.microsoft.com/office/drawing/2016/5/14/chartex" xmlns:mc="http://schemas.openxmlformats.org/markup-compatibility/2006" xmlns:aink="http://schemas.microsoft.com/office/drawing/2016/ink" xmlns:am3d="http://schemas.microsoft.com/office/drawing/2017/model3d" xmlns:o="urn:schemas-microsoft-com:office:office" xmlns:r="http://schemas.openxmlformats.org/officeDocument/2006/relationships" xmlns:m="http://schemas.openxmlformats.org/officeDocument/2006/math" xmlns:v="urn:schemas-microsoft-com:vml" xmlns:wp14="http://schemas.microsoft.com/office/word/2010/wordprocessingDrawing" xmlns:wp="http://schemas.openxmlformats.org/drawingml/2006/wordprocessingDrawing" xmlns:w10="urn:schemas-microsoft-com:office:word" xmlns:w="http://schemas.openxmlformats.org/wordprocessingml/2006/main" xmlns:w14="http://schemas.microsoft.com/office/word/2010/wordml" xmlns:w15="http://schemas.microsoft.com/office/word/2012/wordml" xmlns:w16cid="http://schemas.microsoft.com/office/word/2016/wordml/cid" xmlns:w16se="http://schemas.microsoft.com/office/word/2015/wordml/symex" xmlns:wpg="http://schemas.microsoft.com/office/word/2010/wordprocessingGroup" xmlns:wpi="http://schemas.microsoft.com/office/word/2010/wordprocessingInk" xmlns:wne="http://schemas.microsoft.com/office/word/2006/wordml" xmlns:wps="http://schemas.microsoft.com/office/word/2010/wordprocessingShape" mc:Ignorable="w14 w15 w16se w16cid wp14">
   <w:p>
     <w:pPr>
       <w:pStyle w:val="Corpodetexto"/>
@@ -7144,7 +7310,7 @@
             </wp:anchor>
           </w:drawing>
         </mc:Choice>
-        <mc:Fallback>
+        <mc:Fallback xmlns:mv="urn:schemas-microsoft-com:mac:vml" xmlns:mo="http://schemas.microsoft.com/office/mac/office/2008/main">
           <w:pict>
             <v:group w14:anchorId="393C8AB8" id="Group_x0020_17" o:spid="_x0000_s1026" style="position:absolute;margin-left:90pt;margin-top:45.7pt;width:432.1pt;height:.5pt;z-index:-252365824;mso-position-horizontal-relative:page;mso-position-vertical-relative:page" coordorigin="1800,914" coordsize="8642,10" o:gfxdata="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">
               <v:line id="Line_x0020_20" o:spid="_x0000_s1027" style="position:absolute;visibility:visible;mso-wrap-style:square" from="1800,919" to="6121,919" o:connectortype="straight" o:gfxdata="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" strokeweight=".48pt"/>
@@ -7253,11 +7419,11 @@
         </mc:Choice>
         <mc:Fallback>
           <w:pict>
-            <v:shapetype w14:anchorId="153A3FAE" id="_x0000_t202" coordsize="21600,21600" o:spt="202" path="m0,0l0,21600,21600,21600,21600,0xe">
+            <v:shapetype w14:anchorId="153A3FAE" id="_x0000_t202" coordsize="21600,21600" o:spt="202" path="m,l,21600r21600,l21600,xe">
               <v:stroke joinstyle="miter"/>
               <v:path gradientshapeok="t" o:connecttype="rect"/>
             </v:shapetype>
-            <v:shape id="Text_x0020_Box_x0020_16" o:spid="_x0000_s1030" type="#_x0000_t202" style="position:absolute;margin-left:94.4pt;margin-top:45.25pt;width:104.45pt;height:11.8pt;z-index:-252364800;visibility:visible;mso-wrap-style:square;mso-width-percent:0;mso-height-percent:0;mso-wrap-distance-left:9pt;mso-wrap-distance-top:0;mso-wrap-distance-right:9pt;mso-wrap-distance-bottom:0;mso-position-horizontal:absolute;mso-position-horizontal-relative:page;mso-position-vertical:absolute;mso-position-vertical-relative:page;mso-width-percent:0;mso-height-percent:0;mso-width-relative:page;mso-height-relative:page;v-text-anchor:top" o:gfxdata="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" filled="f" stroked="f">
+            <v:shape id="Text Box 16" o:spid="_x0000_s1030" type="#_x0000_t202" style="position:absolute;margin-left:94.4pt;margin-top:45.25pt;width:104.45pt;height:11.8pt;z-index:-252364800;visibility:visible;mso-wrap-style:square;mso-width-percent:0;mso-height-percent:0;mso-wrap-distance-left:9pt;mso-wrap-distance-top:0;mso-wrap-distance-right:9pt;mso-wrap-distance-bottom:0;mso-position-horizontal:absolute;mso-position-horizontal-relative:page;mso-position-vertical:absolute;mso-position-vertical-relative:page;mso-width-percent:0;mso-height-percent:0;mso-width-relative:page;mso-height-relative:page;v-text-anchor:top" o:gfxdata="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" filled="f" stroked="f">
               <v:textbox inset="0,0,0,0">
                 <w:txbxContent>
                   <w:p>
@@ -7398,7 +7564,7 @@
         </mc:Choice>
         <mc:Fallback>
           <w:pict>
-            <v:shape w14:anchorId="76A9B4EC" id="Text_x0020_Box_x0020_15" o:spid="_x0000_s1031" type="#_x0000_t202" style="position:absolute;margin-left:467.7pt;margin-top:45.25pt;width:50.1pt;height:11.8pt;z-index:-252363776;visibility:visible;mso-wrap-style:square;mso-width-percent:0;mso-height-percent:0;mso-wrap-distance-left:9pt;mso-wrap-distance-top:0;mso-wrap-distance-right:9pt;mso-wrap-distance-bottom:0;mso-position-horizontal:absolute;mso-position-horizontal-relative:page;mso-position-vertical:absolute;mso-position-vertical-relative:page;mso-width-percent:0;mso-height-percent:0;mso-width-relative:page;mso-height-relative:page;v-text-anchor:top" o:gfxdata="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" filled="f" stroked="f">
+            <v:shape w14:anchorId="76A9B4EC" id="Text Box 15" o:spid="_x0000_s1031" type="#_x0000_t202" style="position:absolute;margin-left:467.7pt;margin-top:45.25pt;width:50.1pt;height:11.8pt;z-index:-252363776;visibility:visible;mso-wrap-style:square;mso-width-percent:0;mso-height-percent:0;mso-wrap-distance-left:9pt;mso-wrap-distance-top:0;mso-wrap-distance-right:9pt;mso-wrap-distance-bottom:0;mso-position-horizontal:absolute;mso-position-horizontal-relative:page;mso-position-vertical:absolute;mso-position-vertical-relative:page;mso-width-percent:0;mso-height-percent:0;mso-width-relative:page;mso-height-relative:page;v-text-anchor:top" o:gfxdata="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" filled="f" stroked="f">
               <v:textbox inset="0,0,0,0">
                 <w:txbxContent>
                   <w:p>
@@ -7447,7 +7613,7 @@
 </file>
 
 <file path=word/header3.xml><?xml version="1.0" encoding="utf-8"?>
-<w:hdr xmlns:wpc="http://schemas.microsoft.com/office/word/2010/wordprocessingCanvas" xmlns:mo="http://schemas.microsoft.com/office/mac/office/2008/main" xmlns:mc="http://schemas.openxmlformats.org/markup-compatibility/2006" xmlns:mv="urn:schemas-microsoft-com:mac:vml" xmlns:o="urn:schemas-microsoft-com:office:office" xmlns:r="http://schemas.openxmlformats.org/officeDocument/2006/relationships" xmlns:m="http://schemas.openxmlformats.org/officeDocument/2006/math" xmlns:v="urn:schemas-microsoft-com:vml" xmlns:wp14="http://schemas.microsoft.com/office/word/2010/wordprocessingDrawing" xmlns:wp="http://schemas.openxmlformats.org/drawingml/2006/wordprocessingDrawing" xmlns:w10="urn:schemas-microsoft-com:office:word" xmlns:w="http://schemas.openxmlformats.org/wordprocessingml/2006/main" xmlns:w14="http://schemas.microsoft.com/office/word/2010/wordml" xmlns:w15="http://schemas.microsoft.com/office/word/2012/wordml" xmlns:wpg="http://schemas.microsoft.com/office/word/2010/wordprocessingGroup" xmlns:wpi="http://schemas.microsoft.com/office/word/2010/wordprocessingInk" xmlns:wne="http://schemas.microsoft.com/office/word/2006/wordml" xmlns:wps="http://schemas.microsoft.com/office/word/2010/wordprocessingShape" mc:Ignorable="w14 w15 wp14">
+<w:hdr xmlns:wpc="http://schemas.microsoft.com/office/word/2010/wordprocessingCanvas" xmlns:cx="http://schemas.microsoft.com/office/drawing/2014/chartex" xmlns:cx1="http://schemas.microsoft.com/office/drawing/2015/9/8/chartex" xmlns:cx2="http://schemas.microsoft.com/office/drawing/2015/10/21/chartex" xmlns:cx3="http://schemas.microsoft.com/office/drawing/2016/5/9/chartex" xmlns:cx4="http://schemas.microsoft.com/office/drawing/2016/5/10/chartex" xmlns:cx5="http://schemas.microsoft.com/office/drawing/2016/5/11/chartex" xmlns:cx6="http://schemas.microsoft.com/office/drawing/2016/5/12/chartex" xmlns:cx7="http://schemas.microsoft.com/office/drawing/2016/5/13/chartex" xmlns:cx8="http://schemas.microsoft.com/office/drawing/2016/5/14/chartex" xmlns:mc="http://schemas.openxmlformats.org/markup-compatibility/2006" xmlns:aink="http://schemas.microsoft.com/office/drawing/2016/ink" xmlns:am3d="http://schemas.microsoft.com/office/drawing/2017/model3d" xmlns:o="urn:schemas-microsoft-com:office:office" xmlns:r="http://schemas.openxmlformats.org/officeDocument/2006/relationships" xmlns:m="http://schemas.openxmlformats.org/officeDocument/2006/math" xmlns:v="urn:schemas-microsoft-com:vml" xmlns:wp14="http://schemas.microsoft.com/office/word/2010/wordprocessingDrawing" xmlns:wp="http://schemas.openxmlformats.org/drawingml/2006/wordprocessingDrawing" xmlns:w10="urn:schemas-microsoft-com:office:word" xmlns:w="http://schemas.openxmlformats.org/wordprocessingml/2006/main" xmlns:w14="http://schemas.microsoft.com/office/word/2010/wordml" xmlns:w15="http://schemas.microsoft.com/office/word/2012/wordml" xmlns:w16cid="http://schemas.microsoft.com/office/word/2016/wordml/cid" xmlns:w16se="http://schemas.microsoft.com/office/word/2015/wordml/symex" xmlns:wpg="http://schemas.microsoft.com/office/word/2010/wordprocessingGroup" xmlns:wpi="http://schemas.microsoft.com/office/word/2010/wordprocessingInk" xmlns:wne="http://schemas.microsoft.com/office/word/2006/wordml" xmlns:wps="http://schemas.microsoft.com/office/word/2010/wordprocessingShape" mc:Ignorable="w14 w15 w16se w16cid wp14">
   <w:p>
     <w:pPr>
       <w:pStyle w:val="Corpodetexto"/>
@@ -7604,7 +7770,7 @@
             </wp:anchor>
           </w:drawing>
         </mc:Choice>
-        <mc:Fallback>
+        <mc:Fallback xmlns:mv="urn:schemas-microsoft-com:mac:vml" xmlns:mo="http://schemas.microsoft.com/office/mac/office/2008/main">
           <w:pict>
             <v:group w14:anchorId="42D8B6BB" id="Group_x0020_11" o:spid="_x0000_s1026" style="position:absolute;margin-left:90pt;margin-top:45.7pt;width:432.1pt;height:.5pt;z-index:-252362752;mso-position-horizontal-relative:page;mso-position-vertical-relative:page" coordorigin="1800,914" coordsize="8642,10" o:gfxdata="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">
               <v:line id="Line_x0020_14" o:spid="_x0000_s1027" style="position:absolute;visibility:visible;mso-wrap-style:square" from="1800,919" to="6121,919" o:connectortype="straight" o:gfxdata="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" strokeweight=".48pt"/>
@@ -7713,11 +7879,11 @@
         </mc:Choice>
         <mc:Fallback>
           <w:pict>
-            <v:shapetype w14:anchorId="6AE3C3A9" id="_x0000_t202" coordsize="21600,21600" o:spt="202" path="m0,0l0,21600,21600,21600,21600,0xe">
+            <v:shapetype w14:anchorId="6AE3C3A9" id="_x0000_t202" coordsize="21600,21600" o:spt="202" path="m,l,21600r21600,l21600,xe">
               <v:stroke joinstyle="miter"/>
               <v:path gradientshapeok="t" o:connecttype="rect"/>
             </v:shapetype>
-            <v:shape id="Text_x0020_Box_x0020_10" o:spid="_x0000_s1032" type="#_x0000_t202" style="position:absolute;margin-left:94.4pt;margin-top:45.25pt;width:104.45pt;height:11.8pt;z-index:-252361728;visibility:visible;mso-wrap-style:square;mso-width-percent:0;mso-height-percent:0;mso-wrap-distance-left:9pt;mso-wrap-distance-top:0;mso-wrap-distance-right:9pt;mso-wrap-distance-bottom:0;mso-position-horizontal:absolute;mso-position-horizontal-relative:page;mso-position-vertical:absolute;mso-position-vertical-relative:page;mso-width-percent:0;mso-height-percent:0;mso-width-relative:page;mso-height-relative:page;v-text-anchor:top" o:gfxdata="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" filled="f" stroked="f">
+            <v:shape id="Text Box 10" o:spid="_x0000_s1032" type="#_x0000_t202" style="position:absolute;margin-left:94.4pt;margin-top:45.25pt;width:104.45pt;height:11.8pt;z-index:-252361728;visibility:visible;mso-wrap-style:square;mso-width-percent:0;mso-height-percent:0;mso-wrap-distance-left:9pt;mso-wrap-distance-top:0;mso-wrap-distance-right:9pt;mso-wrap-distance-bottom:0;mso-position-horizontal:absolute;mso-position-horizontal-relative:page;mso-position-vertical:absolute;mso-position-vertical-relative:page;mso-width-percent:0;mso-height-percent:0;mso-width-relative:page;mso-height-relative:page;v-text-anchor:top" o:gfxdata="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" filled="f" stroked="f">
               <v:textbox inset="0,0,0,0">
                 <w:txbxContent>
                   <w:p>
@@ -7840,7 +8006,7 @@
         </mc:Choice>
         <mc:Fallback>
           <w:pict>
-            <v:shape w14:anchorId="3ED60A74" id="Text_x0020_Box_x0020_9" o:spid="_x0000_s1033" type="#_x0000_t202" style="position:absolute;margin-left:467.7pt;margin-top:45.25pt;width:50.1pt;height:11.8pt;z-index:-252360704;visibility:visible;mso-wrap-style:square;mso-width-percent:0;mso-height-percent:0;mso-wrap-distance-left:9pt;mso-wrap-distance-top:0;mso-wrap-distance-right:9pt;mso-wrap-distance-bottom:0;mso-position-horizontal:absolute;mso-position-horizontal-relative:page;mso-position-vertical:absolute;mso-position-vertical-relative:page;mso-width-percent:0;mso-height-percent:0;mso-width-relative:page;mso-height-relative:page;v-text-anchor:top" o:gfxdata="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" filled="f" stroked="f">
+            <v:shape w14:anchorId="3ED60A74" id="Text Box 9" o:spid="_x0000_s1033" type="#_x0000_t202" style="position:absolute;margin-left:467.7pt;margin-top:45.25pt;width:50.1pt;height:11.8pt;z-index:-252360704;visibility:visible;mso-wrap-style:square;mso-width-percent:0;mso-height-percent:0;mso-wrap-distance-left:9pt;mso-wrap-distance-top:0;mso-wrap-distance-right:9pt;mso-wrap-distance-bottom:0;mso-position-horizontal:absolute;mso-position-horizontal-relative:page;mso-position-vertical:absolute;mso-position-vertical-relative:page;mso-width-percent:0;mso-height-percent:0;mso-width-relative:page;mso-height-relative:page;v-text-anchor:top" o:gfxdata="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" filled="f" stroked="f">
               <v:textbox inset="0,0,0,0">
                 <w:txbxContent>
                   <w:p>
@@ -7871,7 +8037,7 @@
 </file>
 
 <file path=word/header4.xml><?xml version="1.0" encoding="utf-8"?>
-<w:hdr xmlns:wpc="http://schemas.microsoft.com/office/word/2010/wordprocessingCanvas" xmlns:mo="http://schemas.microsoft.com/office/mac/office/2008/main" xmlns:mc="http://schemas.openxmlformats.org/markup-compatibility/2006" xmlns:mv="urn:schemas-microsoft-com:mac:vml" xmlns:o="urn:schemas-microsoft-com:office:office" xmlns:r="http://schemas.openxmlformats.org/officeDocument/2006/relationships" xmlns:m="http://schemas.openxmlformats.org/officeDocument/2006/math" xmlns:v="urn:schemas-microsoft-com:vml" xmlns:wp14="http://schemas.microsoft.com/office/word/2010/wordprocessingDrawing" xmlns:wp="http://schemas.openxmlformats.org/drawingml/2006/wordprocessingDrawing" xmlns:w10="urn:schemas-microsoft-com:office:word" xmlns:w="http://schemas.openxmlformats.org/wordprocessingml/2006/main" xmlns:w14="http://schemas.microsoft.com/office/word/2010/wordml" xmlns:w15="http://schemas.microsoft.com/office/word/2012/wordml" xmlns:wpg="http://schemas.microsoft.com/office/word/2010/wordprocessingGroup" xmlns:wpi="http://schemas.microsoft.com/office/word/2010/wordprocessingInk" xmlns:wne="http://schemas.microsoft.com/office/word/2006/wordml" xmlns:wps="http://schemas.microsoft.com/office/word/2010/wordprocessingShape" mc:Ignorable="w14 w15 wp14">
+<w:hdr xmlns:wpc="http://schemas.microsoft.com/office/word/2010/wordprocessingCanvas" xmlns:cx="http://schemas.microsoft.com/office/drawing/2014/chartex" xmlns:cx1="http://schemas.microsoft.com/office/drawing/2015/9/8/chartex" xmlns:cx2="http://schemas.microsoft.com/office/drawing/2015/10/21/chartex" xmlns:cx3="http://schemas.microsoft.com/office/drawing/2016/5/9/chartex" xmlns:cx4="http://schemas.microsoft.com/office/drawing/2016/5/10/chartex" xmlns:cx5="http://schemas.microsoft.com/office/drawing/2016/5/11/chartex" xmlns:cx6="http://schemas.microsoft.com/office/drawing/2016/5/12/chartex" xmlns:cx7="http://schemas.microsoft.com/office/drawing/2016/5/13/chartex" xmlns:cx8="http://schemas.microsoft.com/office/drawing/2016/5/14/chartex" xmlns:mc="http://schemas.openxmlformats.org/markup-compatibility/2006" xmlns:aink="http://schemas.microsoft.com/office/drawing/2016/ink" xmlns:am3d="http://schemas.microsoft.com/office/drawing/2017/model3d" xmlns:o="urn:schemas-microsoft-com:office:office" xmlns:r="http://schemas.openxmlformats.org/officeDocument/2006/relationships" xmlns:m="http://schemas.openxmlformats.org/officeDocument/2006/math" xmlns:v="urn:schemas-microsoft-com:vml" xmlns:wp14="http://schemas.microsoft.com/office/word/2010/wordprocessingDrawing" xmlns:wp="http://schemas.openxmlformats.org/drawingml/2006/wordprocessingDrawing" xmlns:w10="urn:schemas-microsoft-com:office:word" xmlns:w="http://schemas.openxmlformats.org/wordprocessingml/2006/main" xmlns:w14="http://schemas.microsoft.com/office/word/2010/wordml" xmlns:w15="http://schemas.microsoft.com/office/word/2012/wordml" xmlns:w16cid="http://schemas.microsoft.com/office/word/2016/wordml/cid" xmlns:w16se="http://schemas.microsoft.com/office/word/2015/wordml/symex" xmlns:wpg="http://schemas.microsoft.com/office/word/2010/wordprocessingGroup" xmlns:wpi="http://schemas.microsoft.com/office/word/2010/wordprocessingInk" xmlns:wne="http://schemas.microsoft.com/office/word/2006/wordml" xmlns:wps="http://schemas.microsoft.com/office/word/2010/wordprocessingShape" mc:Ignorable="w14 w15 w16se w16cid wp14">
   <w:p>
     <w:pPr>
       <w:pStyle w:val="Corpodetexto"/>
@@ -8028,7 +8194,7 @@
             </wp:anchor>
           </w:drawing>
         </mc:Choice>
-        <mc:Fallback>
+        <mc:Fallback xmlns:mv="urn:schemas-microsoft-com:mac:vml" xmlns:mo="http://schemas.microsoft.com/office/mac/office/2008/main">
           <w:pict>
             <v:group w14:anchorId="7D7BB678" id="Group_x0020_5" o:spid="_x0000_s1026" style="position:absolute;margin-left:90pt;margin-top:45.7pt;width:432.1pt;height:.5pt;z-index:-252359680;mso-position-horizontal-relative:page;mso-position-vertical-relative:page" coordorigin="1800,914" coordsize="8642,10" o:gfxdata="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">
               <v:line id="Line_x0020_8" o:spid="_x0000_s1027" style="position:absolute;visibility:visible;mso-wrap-style:square" from="1800,919" to="6121,919" o:connectortype="straight" o:gfxdata="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" strokeweight=".48pt"/>
@@ -8108,7 +8274,7 @@
             </wp:anchor>
           </w:drawing>
         </mc:Choice>
-        <mc:Fallback>
+        <mc:Fallback xmlns:mv="urn:schemas-microsoft-com:mac:vml" xmlns:mo="http://schemas.microsoft.com/office/mac/office/2008/main">
           <w:pict>
             <v:line w14:anchorId="3182681E" id="Line_x0020_4" o:spid="_x0000_s1026" style="position:absolute;z-index:-252358656;visibility:visible;mso-wrap-style:square;mso-width-percent:0;mso-height-percent:0;mso-wrap-distance-left:9pt;mso-wrap-distance-top:0;mso-wrap-distance-right:9pt;mso-wrap-distance-bottom:0;mso-position-horizontal:absolute;mso-position-horizontal-relative:page;mso-position-vertical:absolute;mso-position-vertical-relative:page;mso-width-percent:0;mso-height-percent:0;mso-width-relative:page;mso-height-relative:page" from="88.55pt,93.6pt" to="523.5pt,93.6pt" o:gfxdata="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" strokecolor="#1f487c" strokeweight="2.16pt">
               <w10:wrap anchorx="page" anchory="page"/>
@@ -8214,11 +8380,11 @@
         </mc:Choice>
         <mc:Fallback>
           <w:pict>
-            <v:shapetype w14:anchorId="7F690561" id="_x0000_t202" coordsize="21600,21600" o:spt="202" path="m0,0l0,21600,21600,21600,21600,0xe">
+            <v:shapetype w14:anchorId="7F690561" id="_x0000_t202" coordsize="21600,21600" o:spt="202" path="m,l,21600r21600,l21600,xe">
               <v:stroke joinstyle="miter"/>
               <v:path gradientshapeok="t" o:connecttype="rect"/>
             </v:shapetype>
-            <v:shape id="Text_x0020_Box_x0020_3" o:spid="_x0000_s1034" type="#_x0000_t202" style="position:absolute;margin-left:94.4pt;margin-top:45.25pt;width:104.45pt;height:11.8pt;z-index:-252357632;visibility:visible;mso-wrap-style:square;mso-width-percent:0;mso-height-percent:0;mso-wrap-distance-left:9pt;mso-wrap-distance-top:0;mso-wrap-distance-right:9pt;mso-wrap-distance-bottom:0;mso-position-horizontal:absolute;mso-position-horizontal-relative:page;mso-position-vertical:absolute;mso-position-vertical-relative:page;mso-width-percent:0;mso-height-percent:0;mso-width-relative:page;mso-height-relative:page;v-text-anchor:top" o:gfxdata="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" filled="f" stroked="f">
+            <v:shape id="Text Box 3" o:spid="_x0000_s1034" type="#_x0000_t202" style="position:absolute;margin-left:94.4pt;margin-top:45.25pt;width:104.45pt;height:11.8pt;z-index:-252357632;visibility:visible;mso-wrap-style:square;mso-width-percent:0;mso-height-percent:0;mso-wrap-distance-left:9pt;mso-wrap-distance-top:0;mso-wrap-distance-right:9pt;mso-wrap-distance-bottom:0;mso-position-horizontal:absolute;mso-position-horizontal-relative:page;mso-position-vertical:absolute;mso-position-vertical-relative:page;mso-width-percent:0;mso-height-percent:0;mso-width-relative:page;mso-height-relative:page;v-text-anchor:top" o:gfxdata="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" filled="f" stroked="f">
               <v:textbox inset="0,0,0,0">
                 <w:txbxContent>
                   <w:p>
@@ -8347,7 +8513,7 @@
         </mc:Choice>
         <mc:Fallback>
           <w:pict>
-            <v:shape w14:anchorId="7B005BB6" id="Text_x0020_Box_x0020_2" o:spid="_x0000_s1035" type="#_x0000_t202" style="position:absolute;margin-left:467.7pt;margin-top:45.25pt;width:50.1pt;height:11.8pt;z-index:-252356608;visibility:visible;mso-wrap-style:square;mso-width-percent:0;mso-height-percent:0;mso-wrap-distance-left:9pt;mso-wrap-distance-top:0;mso-wrap-distance-right:9pt;mso-wrap-distance-bottom:0;mso-position-horizontal:absolute;mso-position-horizontal-relative:page;mso-position-vertical:absolute;mso-position-vertical-relative:page;mso-width-percent:0;mso-height-percent:0;mso-width-relative:page;mso-height-relative:page;v-text-anchor:top" o:gfxdata="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" filled="f" stroked="f">
+            <v:shape w14:anchorId="7B005BB6" id="Text Box 2" o:spid="_x0000_s1035" type="#_x0000_t202" style="position:absolute;margin-left:467.7pt;margin-top:45.25pt;width:50.1pt;height:11.8pt;z-index:-252356608;visibility:visible;mso-wrap-style:square;mso-width-percent:0;mso-height-percent:0;mso-wrap-distance-left:9pt;mso-wrap-distance-top:0;mso-wrap-distance-right:9pt;mso-wrap-distance-bottom:0;mso-position-horizontal:absolute;mso-position-horizontal-relative:page;mso-position-vertical:absolute;mso-position-vertical-relative:page;mso-width-percent:0;mso-height-percent:0;mso-width-relative:page;mso-height-relative:page;v-text-anchor:top" o:gfxdata="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" filled="f" stroked="f">
               <v:textbox inset="0,0,0,0">
                 <w:txbxContent>
                   <w:p>
@@ -8496,7 +8662,7 @@
         </mc:Choice>
         <mc:Fallback>
           <w:pict>
-            <v:shape w14:anchorId="57CB5086" id="Text_x0020_Box_x0020_1" o:spid="_x0000_s1036" type="#_x0000_t202" style="position:absolute;margin-left:89pt;margin-top:71.15pt;width:118.2pt;height:21.4pt;z-index:-252355584;visibility:visible;mso-wrap-style:square;mso-width-percent:0;mso-height-percent:0;mso-wrap-distance-left:9pt;mso-wrap-distance-top:0;mso-wrap-distance-right:9pt;mso-wrap-distance-bottom:0;mso-position-horizontal:absolute;mso-position-horizontal-relative:page;mso-position-vertical:absolute;mso-position-vertical-relative:page;mso-width-percent:0;mso-height-percent:0;mso-width-relative:page;mso-height-relative:page;v-text-anchor:top" o:gfxdata="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" filled="f" stroked="f">
+            <v:shape w14:anchorId="57CB5086" id="Text Box 1" o:spid="_x0000_s1036" type="#_x0000_t202" style="position:absolute;margin-left:89pt;margin-top:71.15pt;width:118.2pt;height:21.4pt;z-index:-252355584;visibility:visible;mso-wrap-style:square;mso-width-percent:0;mso-height-percent:0;mso-wrap-distance-left:9pt;mso-wrap-distance-top:0;mso-wrap-distance-right:9pt;mso-wrap-distance-bottom:0;mso-position-horizontal:absolute;mso-position-horizontal-relative:page;mso-position-vertical:absolute;mso-position-vertical-relative:page;mso-width-percent:0;mso-height-percent:0;mso-width-relative:page;mso-height-relative:page;v-text-anchor:top" o:gfxdata="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" filled="f" stroked="f">
               <v:textbox inset="0,0,0,0">
                 <w:txbxContent>
                   <w:p>
@@ -8547,8 +8713,8 @@
 </file>
 
 <file path=word/numbering.xml><?xml version="1.0" encoding="utf-8"?>
-<w:numbering xmlns:wpc="http://schemas.microsoft.com/office/word/2010/wordprocessingCanvas" xmlns:mo="http://schemas.microsoft.com/office/mac/office/2008/main" xmlns:mc="http://schemas.openxmlformats.org/markup-compatibility/2006" xmlns:mv="urn:schemas-microsoft-com:mac:vml" xmlns:o="urn:schemas-microsoft-com:office:office" xmlns:r="http://schemas.openxmlformats.org/officeDocument/2006/relationships" xmlns:m="http://schemas.openxmlformats.org/officeDocument/2006/math" xmlns:v="urn:schemas-microsoft-com:vml" xmlns:wp14="http://schemas.microsoft.com/office/word/2010/wordprocessingDrawing" xmlns:wp="http://schemas.openxmlformats.org/drawingml/2006/wordprocessingDrawing" xmlns:w10="urn:schemas-microsoft-com:office:word" xmlns:w="http://schemas.openxmlformats.org/wordprocessingml/2006/main" xmlns:w14="http://schemas.microsoft.com/office/word/2010/wordml" xmlns:w15="http://schemas.microsoft.com/office/word/2012/wordml" xmlns:wpg="http://schemas.microsoft.com/office/word/2010/wordprocessingGroup" xmlns:wpi="http://schemas.microsoft.com/office/word/2010/wordprocessingInk" xmlns:wne="http://schemas.microsoft.com/office/word/2006/wordml" xmlns:wps="http://schemas.microsoft.com/office/word/2010/wordprocessingShape" mc:Ignorable="w14 w15 wp14">
-  <w:abstractNum w:abstractNumId="0">
+<w:numbering xmlns:wpc="http://schemas.microsoft.com/office/word/2010/wordprocessingCanvas" xmlns:cx="http://schemas.microsoft.com/office/drawing/2014/chartex" xmlns:cx1="http://schemas.microsoft.com/office/drawing/2015/9/8/chartex" xmlns:cx2="http://schemas.microsoft.com/office/drawing/2015/10/21/chartex" xmlns:cx3="http://schemas.microsoft.com/office/drawing/2016/5/9/chartex" xmlns:cx4="http://schemas.microsoft.com/office/drawing/2016/5/10/chartex" xmlns:cx5="http://schemas.microsoft.com/office/drawing/2016/5/11/chartex" xmlns:cx6="http://schemas.microsoft.com/office/drawing/2016/5/12/chartex" xmlns:cx7="http://schemas.microsoft.com/office/drawing/2016/5/13/chartex" xmlns:cx8="http://schemas.microsoft.com/office/drawing/2016/5/14/chartex" xmlns:mc="http://schemas.openxmlformats.org/markup-compatibility/2006" xmlns:aink="http://schemas.microsoft.com/office/drawing/2016/ink" xmlns:am3d="http://schemas.microsoft.com/office/drawing/2017/model3d" xmlns:o="urn:schemas-microsoft-com:office:office" xmlns:r="http://schemas.openxmlformats.org/officeDocument/2006/relationships" xmlns:m="http://schemas.openxmlformats.org/officeDocument/2006/math" xmlns:v="urn:schemas-microsoft-com:vml" xmlns:wp14="http://schemas.microsoft.com/office/word/2010/wordprocessingDrawing" xmlns:wp="http://schemas.openxmlformats.org/drawingml/2006/wordprocessingDrawing" xmlns:w10="urn:schemas-microsoft-com:office:word" xmlns:w="http://schemas.openxmlformats.org/wordprocessingml/2006/main" xmlns:w14="http://schemas.microsoft.com/office/word/2010/wordml" xmlns:w15="http://schemas.microsoft.com/office/word/2012/wordml" xmlns:w16cid="http://schemas.microsoft.com/office/word/2016/wordml/cid" xmlns:w16se="http://schemas.microsoft.com/office/word/2015/wordml/symex" xmlns:wpg="http://schemas.microsoft.com/office/word/2010/wordprocessingGroup" xmlns:wpi="http://schemas.microsoft.com/office/word/2010/wordprocessingInk" xmlns:wne="http://schemas.microsoft.com/office/word/2006/wordml" xmlns:wps="http://schemas.microsoft.com/office/word/2010/wordprocessingShape" mc:Ignorable="w14 w15 w16se w16cid wp14">
+  <w:abstractNum w:abstractNumId="0" w15:restartNumberingAfterBreak="0">
     <w:nsid w:val="597653F3"/>
     <w:multiLevelType w:val="multilevel"/>
     <w:tmpl w:val="96DE5972"/>
@@ -8676,7 +8842,7 @@
       </w:rPr>
     </w:lvl>
   </w:abstractNum>
-  <w:abstractNum w:abstractNumId="1">
+  <w:abstractNum w:abstractNumId="1" w15:restartNumberingAfterBreak="0">
     <w:nsid w:val="68A7279A"/>
     <w:multiLevelType w:val="multilevel"/>
     <w:tmpl w:val="C64E33D8"/>
@@ -8818,7 +8984,7 @@
 </file>
 
 <file path=word/styles.xml><?xml version="1.0" encoding="utf-8"?>
-<w:styles xmlns:mc="http://schemas.openxmlformats.org/markup-compatibility/2006" xmlns:r="http://schemas.openxmlformats.org/officeDocument/2006/relationships" xmlns:w="http://schemas.openxmlformats.org/wordprocessingml/2006/main" xmlns:w14="http://schemas.microsoft.com/office/word/2010/wordml" xmlns:w15="http://schemas.microsoft.com/office/word/2012/wordml" mc:Ignorable="w14 w15">
+<w:styles xmlns:mc="http://schemas.openxmlformats.org/markup-compatibility/2006" xmlns:r="http://schemas.openxmlformats.org/officeDocument/2006/relationships" xmlns:w="http://schemas.openxmlformats.org/wordprocessingml/2006/main" xmlns:w14="http://schemas.microsoft.com/office/word/2010/wordml" xmlns:w15="http://schemas.microsoft.com/office/word/2012/wordml" xmlns:w16cid="http://schemas.microsoft.com/office/word/2016/wordml/cid" xmlns:w16se="http://schemas.microsoft.com/office/word/2015/wordml/symex" mc:Ignorable="w14 w15 w16se w16cid">
   <w:docDefaults>
     <w:rPrDefault>
       <w:rPr>
@@ -8836,7 +9002,7 @@
       </w:pPr>
     </w:pPrDefault>
   </w:docDefaults>
-  <w:latentStyles w:defLockedState="0" w:defUIPriority="99" w:defSemiHidden="0" w:defUnhideWhenUsed="0" w:defQFormat="0" w:count="380">
+  <w:latentStyles w:defLockedState="0" w:defUIPriority="99" w:defSemiHidden="0" w:defUnhideWhenUsed="0" w:defQFormat="0" w:count="375">
     <w:lsdException w:name="Normal" w:uiPriority="0" w:qFormat="1"/>
     <w:lsdException w:name="heading 1" w:uiPriority="9" w:qFormat="1"/>
     <w:lsdException w:name="heading 2" w:semiHidden="1" w:uiPriority="9" w:unhideWhenUsed="1" w:qFormat="1"/>
@@ -8993,15 +9159,6 @@
     <w:lsdException w:name="Balloon Text" w:semiHidden="1" w:unhideWhenUsed="1"/>
     <w:lsdException w:name="Table Grid" w:uiPriority="39"/>
     <w:lsdException w:name="Table Theme" w:semiHidden="1" w:unhideWhenUsed="1"/>
-    <w:lsdException w:name="Note Level 1" w:semiHidden="1" w:unhideWhenUsed="1"/>
-    <w:lsdException w:name="Note Level 2" w:semiHidden="1" w:unhideWhenUsed="1"/>
-    <w:lsdException w:name="Note Level 3" w:semiHidden="1" w:unhideWhenUsed="1"/>
-    <w:lsdException w:name="Note Level 4" w:semiHidden="1" w:unhideWhenUsed="1"/>
-    <w:lsdException w:name="Note Level 5" w:semiHidden="1" w:unhideWhenUsed="1"/>
-    <w:lsdException w:name="Note Level 6" w:semiHidden="1" w:unhideWhenUsed="1"/>
-    <w:lsdException w:name="Note Level 7" w:semiHidden="1" w:unhideWhenUsed="1"/>
-    <w:lsdException w:name="Note Level 8" w:semiHidden="1" w:unhideWhenUsed="1"/>
-    <w:lsdException w:name="Note Level 9" w:semiHidden="1" w:unhideWhenUsed="1"/>
     <w:lsdException w:name="Placeholder Text" w:semiHidden="1"/>
     <w:lsdException w:name="No Spacing" w:uiPriority="1" w:qFormat="1"/>
     <w:lsdException w:name="Light Shading" w:uiPriority="60"/>

--- a/Documentos/Modelo-Documento-Requisitos.docx
+++ b/Documentos/Modelo-Documento-Requisitos.docx
@@ -879,8 +879,8 @@
           <w:sz w:val="18"/>
         </w:rPr>
         <w:sectPr>
-          <w:headerReference w:type="default" r:id="rId7"/>
-          <w:footerReference w:type="default" r:id="rId8"/>
+          <w:headerReference w:type="default" r:id="rId8"/>
+          <w:footerReference w:type="default" r:id="rId9"/>
           <w:pgSz w:w="12240" w:h="15840"/>
           <w:pgMar w:top="1120" w:right="1380" w:bottom="1020" w:left="1660" w:header="914" w:footer="836" w:gutter="0"/>
           <w:pgNumType w:start="2"/>
@@ -2096,7 +2096,7 @@
               </wp:inline>
             </w:drawing>
           </mc:Choice>
-          <mc:Fallback xmlns:mv="urn:schemas-microsoft-com:mac:vml" xmlns:mo="http://schemas.microsoft.com/office/mac/office/2008/main">
+          <mc:Fallback xmlns:mo="http://schemas.microsoft.com/office/mac/office/2008/main" xmlns:mv="urn:schemas-microsoft-com:mac:vml">
             <w:pict>
               <v:group w14:anchorId="039C3E64" id="Group_x0020_10" o:spid="_x0000_s1026" style="width:434.95pt;height:2.2pt;mso-position-horizontal-relative:char;mso-position-vertical-relative:line" coordsize="8699,44" o:gfxdata="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">
                 <v:line id="Line_x0020_11" o:spid="_x0000_s1027" style="position:absolute;visibility:visible;mso-wrap-style:square" from="0,22" to="8699,22" o:connectortype="straight" o:gfxdata="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" strokecolor="#1f487c" strokeweight="2.16pt"/>
@@ -2377,7 +2377,7 @@
               </wp:inline>
             </w:drawing>
           </mc:Choice>
-          <mc:Fallback xmlns:mv="urn:schemas-microsoft-com:mac:vml" xmlns:mo="http://schemas.microsoft.com/office/mac/office/2008/main">
+          <mc:Fallback xmlns:mo="http://schemas.microsoft.com/office/mac/office/2008/main" xmlns:mv="urn:schemas-microsoft-com:mac:vml">
             <w:pict>
               <v:group w14:anchorId="1E75BFC5" id="Group_x0020_8" o:spid="_x0000_s1026" style="width:434.95pt;height:2.2pt;mso-position-horizontal-relative:char;mso-position-vertical-relative:line" coordsize="8699,44" o:gfxdata="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">
                 <v:line id="Line_x0020_9" o:spid="_x0000_s1027" style="position:absolute;visibility:visible;mso-wrap-style:square" from="0,22" to="8699,22" o:connectortype="straight" o:gfxdata="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" strokecolor="#1f487c" strokeweight="2.16pt"/>
@@ -2470,7 +2470,16 @@
           <w:rFonts w:ascii="Calibri Light" w:eastAsia="Calibri Light" w:hAnsi="Calibri Light" w:cs="Calibri Light"/>
           <w:lang w:val="pt-BR"/>
         </w:rPr>
-        <w:t>CodeTur</w:t>
+        <w:t>CodeTu</w:t>
+      </w:r>
+      <w:bookmarkStart w:id="5" w:name="_GoBack"/>
+      <w:bookmarkEnd w:id="5"/>
+      <w:r>
+        <w:rPr>
+          <w:rFonts w:ascii="Calibri Light" w:eastAsia="Calibri Light" w:hAnsi="Calibri Light" w:cs="Calibri Light"/>
+          <w:lang w:val="pt-BR"/>
+        </w:rPr>
+        <w:t>r</w:t>
       </w:r>
       <w:proofErr w:type="spellEnd"/>
       <w:r>
@@ -2532,8 +2541,6 @@
           <w:sz w:val="19"/>
         </w:rPr>
       </w:pPr>
-      <w:bookmarkStart w:id="5" w:name="_GoBack"/>
-      <w:bookmarkEnd w:id="5"/>
     </w:p>
     <w:p>
       <w:pPr>
@@ -2758,6 +2765,12 @@
                 <w:sz w:val="20"/>
               </w:rPr>
             </w:pPr>
+            <w:r>
+              <w:rPr>
+                <w:sz w:val="20"/>
+              </w:rPr>
+              <w:t>1</w:t>
+            </w:r>
           </w:p>
         </w:tc>
         <w:tc>
@@ -2772,6 +2785,12 @@
                 <w:sz w:val="20"/>
               </w:rPr>
             </w:pPr>
+            <w:r>
+              <w:rPr>
+                <w:sz w:val="20"/>
+              </w:rPr>
+              <w:t>Mobile</w:t>
+            </w:r>
           </w:p>
         </w:tc>
         <w:tc>
@@ -2788,6 +2807,12 @@
                 <w:sz w:val="20"/>
               </w:rPr>
             </w:pPr>
+            <w:r>
+              <w:rPr>
+                <w:sz w:val="20"/>
+              </w:rPr>
+              <w:t>Será desenvolvido um sistema mobile no qual o usuário poderá obter mais informações dos pacotes</w:t>
+            </w:r>
           </w:p>
         </w:tc>
       </w:tr>
@@ -2806,6 +2831,12 @@
                 <w:sz w:val="20"/>
               </w:rPr>
             </w:pPr>
+            <w:r>
+              <w:rPr>
+                <w:sz w:val="20"/>
+              </w:rPr>
+              <w:t>2</w:t>
+            </w:r>
           </w:p>
         </w:tc>
         <w:tc>
@@ -2819,6 +2850,12 @@
                 <w:sz w:val="20"/>
               </w:rPr>
             </w:pPr>
+            <w:r>
+              <w:rPr>
+                <w:sz w:val="20"/>
+              </w:rPr>
+              <w:t>Sistema Web</w:t>
+            </w:r>
           </w:p>
         </w:tc>
         <w:tc>
@@ -2828,12 +2865,18 @@
           <w:p>
             <w:pPr>
               <w:pStyle w:val="TableParagraph"/>
-              <w:ind w:right="100"/>
+              <w:ind w:left="0" w:right="100"/>
               <w:jc w:val="both"/>
               <w:rPr>
                 <w:sz w:val="20"/>
               </w:rPr>
             </w:pPr>
+            <w:r>
+              <w:rPr>
+                <w:sz w:val="20"/>
+              </w:rPr>
+              <w:t xml:space="preserve">Será desenvolvido um sistema web capaz de gerenciar as informações do aplicativo , somente o administrador terá acesso. </w:t>
+            </w:r>
           </w:p>
         </w:tc>
       </w:tr>
@@ -2852,6 +2895,12 @@
                 <w:sz w:val="20"/>
               </w:rPr>
             </w:pPr>
+            <w:r>
+              <w:rPr>
+                <w:sz w:val="20"/>
+              </w:rPr>
+              <w:t>3</w:t>
+            </w:r>
           </w:p>
         </w:tc>
         <w:tc>
@@ -2865,6 +2914,12 @@
                 <w:sz w:val="20"/>
               </w:rPr>
             </w:pPr>
+            <w:r>
+              <w:rPr>
+                <w:sz w:val="20"/>
+              </w:rPr>
+              <w:t>API</w:t>
+            </w:r>
           </w:p>
         </w:tc>
         <w:tc>
@@ -2880,6 +2935,12 @@
                 <w:sz w:val="20"/>
               </w:rPr>
             </w:pPr>
+            <w:r>
+              <w:rPr>
+                <w:sz w:val="20"/>
+              </w:rPr>
+              <w:t>Será desenvolvido uma api que fará integração entre o front end e o  aplicativo mobile</w:t>
+            </w:r>
           </w:p>
         </w:tc>
       </w:tr>
@@ -2891,7 +2952,7 @@
           <w:sz w:val="20"/>
         </w:rPr>
         <w:sectPr>
-          <w:headerReference w:type="default" r:id="rId9"/>
+          <w:headerReference w:type="default" r:id="rId10"/>
           <w:pgSz w:w="12240" w:h="15840"/>
           <w:pgMar w:top="1120" w:right="1380" w:bottom="1020" w:left="1660" w:header="914" w:footer="836" w:gutter="0"/>
           <w:cols w:space="720"/>
@@ -2959,8 +3020,8 @@
       </w:tblPr>
       <w:tblGrid>
         <w:gridCol w:w="506"/>
-        <w:gridCol w:w="1879"/>
-        <w:gridCol w:w="6245"/>
+        <w:gridCol w:w="2031"/>
+        <w:gridCol w:w="6093"/>
       </w:tblGrid>
       <w:tr>
         <w:trPr>
@@ -2998,7 +3059,7 @@
         </w:tc>
         <w:tc>
           <w:tcPr>
-            <w:tcW w:w="1879" w:type="dxa"/>
+            <w:tcW w:w="2031" w:type="dxa"/>
             <w:tcBorders>
               <w:top w:val="nil"/>
               <w:left w:val="nil"/>
@@ -3028,7 +3089,7 @@
         </w:tc>
         <w:tc>
           <w:tcPr>
-            <w:tcW w:w="6245" w:type="dxa"/>
+            <w:tcW w:w="6093" w:type="dxa"/>
             <w:tcBorders>
               <w:top w:val="nil"/>
               <w:left w:val="nil"/>
@@ -3074,11 +3135,18 @@
                 <w:sz w:val="20"/>
               </w:rPr>
             </w:pPr>
-          </w:p>
-        </w:tc>
-        <w:tc>
-          <w:tcPr>
-            <w:tcW w:w="1879" w:type="dxa"/>
+            <w:r>
+              <w:rPr>
+                <w:rFonts w:ascii="Tahoma"/>
+                <w:sz w:val="20"/>
+              </w:rPr>
+              <w:t>1</w:t>
+            </w:r>
+          </w:p>
+        </w:tc>
+        <w:tc>
+          <w:tcPr>
+            <w:tcW w:w="2031" w:type="dxa"/>
           </w:tcPr>
           <w:p>
             <w:pPr>
@@ -3091,23 +3159,37 @@
                 <w:sz w:val="21"/>
               </w:rPr>
             </w:pPr>
-          </w:p>
-        </w:tc>
-        <w:tc>
-          <w:tcPr>
-            <w:tcW w:w="6245" w:type="dxa"/>
-          </w:tcPr>
-          <w:p>
-            <w:pPr>
-              <w:pStyle w:val="TableParagraph"/>
-              <w:spacing w:before="66" w:line="228" w:lineRule="auto"/>
-              <w:ind w:left="108" w:right="178"/>
+            <w:r>
               <w:rPr>
                 <w:rFonts w:ascii="Tahoma" w:hAnsi="Tahoma"/>
                 <w:i/>
                 <w:sz w:val="21"/>
               </w:rPr>
-            </w:pPr>
+              <w:t>Administrador</w:t>
+            </w:r>
+          </w:p>
+        </w:tc>
+        <w:tc>
+          <w:tcPr>
+            <w:tcW w:w="6093" w:type="dxa"/>
+          </w:tcPr>
+          <w:p>
+            <w:pPr>
+              <w:pStyle w:val="TableParagraph"/>
+              <w:spacing w:before="66" w:line="228" w:lineRule="auto"/>
+              <w:ind w:left="108" w:right="178"/>
+              <w:rPr>
+                <w:rFonts w:ascii="Tahoma" w:hAnsi="Tahoma"/>
+                <w:sz w:val="21"/>
+              </w:rPr>
+            </w:pPr>
+            <w:r>
+              <w:rPr>
+                <w:rFonts w:ascii="Tahoma" w:hAnsi="Tahoma"/>
+                <w:sz w:val="21"/>
+              </w:rPr>
+              <w:t>Responsável por gerenciar as informações do sistema, poderá cadastrar pacotes, atualizar pacotes e inativara pacotes</w:t>
+            </w:r>
           </w:p>
         </w:tc>
       </w:tr>
@@ -3128,11 +3210,18 @@
                 <w:sz w:val="20"/>
               </w:rPr>
             </w:pPr>
-          </w:p>
-        </w:tc>
-        <w:tc>
-          <w:tcPr>
-            <w:tcW w:w="1879" w:type="dxa"/>
+            <w:r>
+              <w:rPr>
+                <w:rFonts w:ascii="Tahoma"/>
+                <w:sz w:val="20"/>
+              </w:rPr>
+              <w:t>2</w:t>
+            </w:r>
+          </w:p>
+        </w:tc>
+        <w:tc>
+          <w:tcPr>
+            <w:tcW w:w="2031" w:type="dxa"/>
           </w:tcPr>
           <w:p>
             <w:pPr>
@@ -3145,23 +3234,37 @@
                 <w:sz w:val="21"/>
               </w:rPr>
             </w:pPr>
-          </w:p>
-        </w:tc>
-        <w:tc>
-          <w:tcPr>
-            <w:tcW w:w="6245" w:type="dxa"/>
-          </w:tcPr>
-          <w:p>
-            <w:pPr>
-              <w:pStyle w:val="TableParagraph"/>
-              <w:spacing w:before="49"/>
-              <w:ind w:left="108"/>
+            <w:r>
               <w:rPr>
                 <w:rFonts w:ascii="Tahoma" w:hAnsi="Tahoma"/>
                 <w:i/>
                 <w:sz w:val="21"/>
               </w:rPr>
-            </w:pPr>
+              <w:t>Usuário/Cliente</w:t>
+            </w:r>
+          </w:p>
+        </w:tc>
+        <w:tc>
+          <w:tcPr>
+            <w:tcW w:w="6093" w:type="dxa"/>
+          </w:tcPr>
+          <w:p>
+            <w:pPr>
+              <w:pStyle w:val="TableParagraph"/>
+              <w:spacing w:before="49"/>
+              <w:ind w:left="108"/>
+              <w:rPr>
+                <w:rFonts w:ascii="Tahoma" w:hAnsi="Tahoma"/>
+                <w:sz w:val="21"/>
+              </w:rPr>
+            </w:pPr>
+            <w:r>
+              <w:rPr>
+                <w:rFonts w:ascii="Tahoma" w:hAnsi="Tahoma"/>
+                <w:sz w:val="21"/>
+              </w:rPr>
+              <w:t>Terá acesso ao aplicativo mobile e poderá visualizar os pacotes, obter mais informações do pacote e ligar ou enviar um e-mail para a agência</w:t>
+            </w:r>
           </w:p>
         </w:tc>
       </w:tr>
@@ -3199,12 +3302,67 @@
     </w:p>
     <w:p>
       <w:pPr>
+        <w:pStyle w:val="Ttulo2"/>
+        <w:tabs>
+          <w:tab w:val="left" w:pos="999"/>
+          <w:tab w:val="left" w:pos="1000"/>
+        </w:tabs>
+        <w:ind w:firstLine="0"/>
+      </w:pPr>
+    </w:p>
+    <w:p>
+      <w:pPr>
         <w:pStyle w:val="Corpodetexto"/>
         <w:spacing w:before="3"/>
         <w:rPr>
           <w:sz w:val="18"/>
         </w:rPr>
       </w:pPr>
+      <w:r>
+        <w:rPr>
+          <w:sz w:val="18"/>
+        </w:rPr>
+        <w:t xml:space="preserve">  </w:t>
+      </w:r>
+      <w:r>
+        <w:rPr>
+          <w:sz w:val="18"/>
+        </w:rPr>
+        <w:tab/>
+        <w:t>Servidor de hospedagem Asp.Net -Api/Front-End</w:t>
+      </w:r>
+    </w:p>
+    <w:p>
+      <w:pPr>
+        <w:pStyle w:val="Corpodetexto"/>
+        <w:spacing w:before="3"/>
+        <w:ind w:left="139" w:firstLine="581"/>
+        <w:rPr>
+          <w:sz w:val="18"/>
+        </w:rPr>
+      </w:pPr>
+    </w:p>
+    <w:p>
+      <w:pPr>
+        <w:pStyle w:val="Corpodetexto"/>
+        <w:spacing w:before="3"/>
+        <w:rPr>
+          <w:sz w:val="18"/>
+        </w:rPr>
+      </w:pPr>
+      <w:r>
+        <w:rPr>
+          <w:sz w:val="18"/>
+        </w:rPr>
+        <w:t xml:space="preserve">  </w:t>
+      </w:r>
+      <w:r>
+        <w:rPr>
+          <w:sz w:val="18"/>
+        </w:rPr>
+        <w:tab/>
+        <w:t>Conta na Play Store</w:t>
+      </w:r>
     </w:p>
     <w:p>
       <w:pPr>
@@ -3315,7 +3473,7 @@
               </wp:inline>
             </w:drawing>
           </mc:Choice>
-          <mc:Fallback xmlns:mv="urn:schemas-microsoft-com:mac:vml" xmlns:mo="http://schemas.microsoft.com/office/mac/office/2008/main">
+          <mc:Fallback xmlns:mo="http://schemas.microsoft.com/office/mac/office/2008/main" xmlns:mv="urn:schemas-microsoft-com:mac:vml">
             <w:pict>
               <v:group w14:anchorId="1451D065" id="Group_x0020_6" o:spid="_x0000_s1026" style="width:434.95pt;height:2.2pt;mso-position-horizontal-relative:char;mso-position-vertical-relative:line" coordsize="8699,44" o:gfxdata="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">
                 <v:line id="Line_x0020_7" o:spid="_x0000_s1027" style="position:absolute;visibility:visible;mso-wrap-style:square" from="0,22" to="8699,22" o:connectortype="straight" o:gfxdata="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" strokecolor="#1f487c" strokeweight="2.16pt"/>
@@ -3402,8 +3560,7 @@
         <w:gridCol w:w="939"/>
         <w:gridCol w:w="2546"/>
         <w:gridCol w:w="1795"/>
-        <w:gridCol w:w="751"/>
-        <w:gridCol w:w="2546"/>
+        <w:gridCol w:w="3297"/>
       </w:tblGrid>
       <w:tr>
         <w:trPr>
@@ -3471,8 +3628,7 @@
         </w:tc>
         <w:tc>
           <w:tcPr>
-            <w:tcW w:w="2546" w:type="dxa"/>
-            <w:gridSpan w:val="2"/>
+            <w:tcW w:w="1795" w:type="dxa"/>
             <w:tcBorders>
               <w:top w:val="nil"/>
               <w:left w:val="nil"/>
@@ -3494,7 +3650,7 @@
         </w:tc>
         <w:tc>
           <w:tcPr>
-            <w:tcW w:w="2546" w:type="dxa"/>
+            <w:tcW w:w="3297" w:type="dxa"/>
             <w:tcBorders>
               <w:top w:val="nil"/>
               <w:left w:val="nil"/>
@@ -3539,6 +3695,12 @@
                 <w:sz w:val="20"/>
               </w:rPr>
             </w:pPr>
+            <w:r>
+              <w:rPr>
+                <w:sz w:val="20"/>
+              </w:rPr>
+              <w:t>RF001</w:t>
+            </w:r>
           </w:p>
         </w:tc>
         <w:tc>
@@ -3554,12 +3716,17 @@
                 <w:sz w:val="20"/>
               </w:rPr>
             </w:pPr>
+            <w:r>
+              <w:rPr>
+                <w:sz w:val="20"/>
+              </w:rPr>
+              <w:t>Listar Pacotes</w:t>
+            </w:r>
           </w:p>
         </w:tc>
         <w:tc>
           <w:tcPr>
             <w:tcW w:w="3297" w:type="dxa"/>
-            <w:gridSpan w:val="2"/>
           </w:tcPr>
           <w:p>
             <w:pPr>
@@ -3570,6 +3737,24 @@
                 <w:sz w:val="20"/>
               </w:rPr>
             </w:pPr>
+            <w:r>
+              <w:rPr>
+                <w:sz w:val="20"/>
+              </w:rPr>
+              <w:t xml:space="preserve">Web / </w:t>
+            </w:r>
+            <w:r>
+              <w:rPr>
+                <w:sz w:val="20"/>
+              </w:rPr>
+              <w:t>A</w:t>
+            </w:r>
+            <w:r>
+              <w:rPr>
+                <w:sz w:val="20"/>
+              </w:rPr>
+              <w:t>pp</w:t>
+            </w:r>
           </w:p>
         </w:tc>
       </w:tr>
@@ -3589,6 +3774,18 @@
                 <w:sz w:val="20"/>
               </w:rPr>
             </w:pPr>
+            <w:r>
+              <w:rPr>
+                <w:sz w:val="20"/>
+              </w:rPr>
+              <w:t>RF00</w:t>
+            </w:r>
+            <w:r>
+              <w:rPr>
+                <w:sz w:val="20"/>
+              </w:rPr>
+              <w:t>2</w:t>
+            </w:r>
           </w:p>
         </w:tc>
         <w:tc>
@@ -3604,12 +3801,17 @@
                 <w:sz w:val="20"/>
               </w:rPr>
             </w:pPr>
+            <w:r>
+              <w:rPr>
+                <w:sz w:val="20"/>
+              </w:rPr>
+              <w:t>Efetuar Login</w:t>
+            </w:r>
           </w:p>
         </w:tc>
         <w:tc>
           <w:tcPr>
             <w:tcW w:w="3297" w:type="dxa"/>
-            <w:gridSpan w:val="2"/>
           </w:tcPr>
           <w:p>
             <w:pPr>
@@ -3620,6 +3822,12 @@
                 <w:sz w:val="20"/>
               </w:rPr>
             </w:pPr>
+            <w:r>
+              <w:rPr>
+                <w:sz w:val="20"/>
+              </w:rPr>
+              <w:t>Web</w:t>
+            </w:r>
           </w:p>
         </w:tc>
       </w:tr>
@@ -3639,6 +3847,18 @@
                 <w:sz w:val="20"/>
               </w:rPr>
             </w:pPr>
+            <w:r>
+              <w:rPr>
+                <w:sz w:val="20"/>
+              </w:rPr>
+              <w:t>RF00</w:t>
+            </w:r>
+            <w:r>
+              <w:rPr>
+                <w:sz w:val="20"/>
+              </w:rPr>
+              <w:t>3</w:t>
+            </w:r>
           </w:p>
         </w:tc>
         <w:tc>
@@ -3655,12 +3875,17 @@
                 <w:sz w:val="20"/>
               </w:rPr>
             </w:pPr>
+            <w:r>
+              <w:rPr>
+                <w:sz w:val="20"/>
+              </w:rPr>
+              <w:t>Cadastrar Pacote</w:t>
+            </w:r>
           </w:p>
         </w:tc>
         <w:tc>
           <w:tcPr>
             <w:tcW w:w="3297" w:type="dxa"/>
-            <w:gridSpan w:val="2"/>
           </w:tcPr>
           <w:p>
             <w:pPr>
@@ -3671,6 +3896,12 @@
                 <w:sz w:val="20"/>
               </w:rPr>
             </w:pPr>
+            <w:r>
+              <w:rPr>
+                <w:sz w:val="20"/>
+              </w:rPr>
+              <w:t>Web</w:t>
+            </w:r>
           </w:p>
         </w:tc>
       </w:tr>
@@ -3690,6 +3921,18 @@
                 <w:sz w:val="20"/>
               </w:rPr>
             </w:pPr>
+            <w:r>
+              <w:rPr>
+                <w:sz w:val="20"/>
+              </w:rPr>
+              <w:t>RF00</w:t>
+            </w:r>
+            <w:r>
+              <w:rPr>
+                <w:sz w:val="20"/>
+              </w:rPr>
+              <w:t>4</w:t>
+            </w:r>
           </w:p>
         </w:tc>
         <w:tc>
@@ -3705,12 +3948,17 @@
                 <w:sz w:val="20"/>
               </w:rPr>
             </w:pPr>
+            <w:r>
+              <w:rPr>
+                <w:sz w:val="20"/>
+              </w:rPr>
+              <w:t>Atualizar Pacote</w:t>
+            </w:r>
           </w:p>
         </w:tc>
         <w:tc>
           <w:tcPr>
             <w:tcW w:w="3297" w:type="dxa"/>
-            <w:gridSpan w:val="2"/>
           </w:tcPr>
           <w:p>
             <w:pPr>
@@ -3721,6 +3969,12 @@
                 <w:sz w:val="20"/>
               </w:rPr>
             </w:pPr>
+            <w:r>
+              <w:rPr>
+                <w:sz w:val="20"/>
+              </w:rPr>
+              <w:t>Web</w:t>
+            </w:r>
           </w:p>
         </w:tc>
       </w:tr>
@@ -3740,6 +3994,18 @@
                 <w:sz w:val="20"/>
               </w:rPr>
             </w:pPr>
+            <w:r>
+              <w:rPr>
+                <w:sz w:val="20"/>
+              </w:rPr>
+              <w:t>RF00</w:t>
+            </w:r>
+            <w:r>
+              <w:rPr>
+                <w:sz w:val="20"/>
+              </w:rPr>
+              <w:t>5</w:t>
+            </w:r>
           </w:p>
         </w:tc>
         <w:tc>
@@ -3755,12 +4021,17 @@
                 <w:sz w:val="20"/>
               </w:rPr>
             </w:pPr>
+            <w:r>
+              <w:rPr>
+                <w:sz w:val="20"/>
+              </w:rPr>
+              <w:t>Buscar Pacote</w:t>
+            </w:r>
           </w:p>
         </w:tc>
         <w:tc>
           <w:tcPr>
             <w:tcW w:w="3297" w:type="dxa"/>
-            <w:gridSpan w:val="2"/>
           </w:tcPr>
           <w:p>
             <w:pPr>
@@ -3771,6 +4042,328 @@
                 <w:sz w:val="20"/>
               </w:rPr>
             </w:pPr>
+            <w:r>
+              <w:rPr>
+                <w:sz w:val="20"/>
+              </w:rPr>
+              <w:t xml:space="preserve">Web / </w:t>
+            </w:r>
+            <w:r>
+              <w:rPr>
+                <w:sz w:val="20"/>
+              </w:rPr>
+              <w:t>A</w:t>
+            </w:r>
+            <w:r>
+              <w:rPr>
+                <w:sz w:val="20"/>
+              </w:rPr>
+              <w:t>pp</w:t>
+            </w:r>
+          </w:p>
+        </w:tc>
+      </w:tr>
+      <w:tr>
+        <w:trPr>
+          <w:trHeight w:val="261"/>
+        </w:trPr>
+        <w:tc>
+          <w:tcPr>
+            <w:tcW w:w="939" w:type="dxa"/>
+          </w:tcPr>
+          <w:p>
+            <w:pPr>
+              <w:pStyle w:val="TableParagraph"/>
+              <w:spacing w:before="0" w:line="222" w:lineRule="exact"/>
+              <w:rPr>
+                <w:sz w:val="20"/>
+              </w:rPr>
+            </w:pPr>
+            <w:r>
+              <w:rPr>
+                <w:sz w:val="20"/>
+              </w:rPr>
+              <w:t>RF00</w:t>
+            </w:r>
+            <w:r>
+              <w:rPr>
+                <w:sz w:val="20"/>
+              </w:rPr>
+              <w:t>6</w:t>
+            </w:r>
+          </w:p>
+        </w:tc>
+        <w:tc>
+          <w:tcPr>
+            <w:tcW w:w="4341" w:type="dxa"/>
+            <w:gridSpan w:val="2"/>
+          </w:tcPr>
+          <w:p>
+            <w:pPr>
+              <w:pStyle w:val="TableParagraph"/>
+              <w:spacing w:before="0" w:line="222" w:lineRule="exact"/>
+              <w:rPr>
+                <w:sz w:val="20"/>
+              </w:rPr>
+            </w:pPr>
+            <w:r>
+              <w:rPr>
+                <w:sz w:val="20"/>
+              </w:rPr>
+              <w:t>Alterar Status (Ativo ou Inativo)</w:t>
+            </w:r>
+          </w:p>
+        </w:tc>
+        <w:tc>
+          <w:tcPr>
+            <w:tcW w:w="3297" w:type="dxa"/>
+          </w:tcPr>
+          <w:p>
+            <w:pPr>
+              <w:pStyle w:val="TableParagraph"/>
+              <w:spacing w:before="0" w:line="222" w:lineRule="exact"/>
+              <w:jc w:val="center"/>
+              <w:rPr>
+                <w:sz w:val="20"/>
+              </w:rPr>
+            </w:pPr>
+            <w:r>
+              <w:rPr>
+                <w:sz w:val="20"/>
+              </w:rPr>
+              <w:t>Web</w:t>
+            </w:r>
+          </w:p>
+        </w:tc>
+      </w:tr>
+      <w:tr>
+        <w:trPr>
+          <w:trHeight w:val="261"/>
+        </w:trPr>
+        <w:tc>
+          <w:tcPr>
+            <w:tcW w:w="939" w:type="dxa"/>
+          </w:tcPr>
+          <w:p>
+            <w:pPr>
+              <w:pStyle w:val="TableParagraph"/>
+              <w:spacing w:before="0" w:line="222" w:lineRule="exact"/>
+              <w:rPr>
+                <w:sz w:val="20"/>
+              </w:rPr>
+            </w:pPr>
+            <w:r>
+              <w:rPr>
+                <w:sz w:val="20"/>
+              </w:rPr>
+              <w:t>RF00</w:t>
+            </w:r>
+            <w:r>
+              <w:rPr>
+                <w:sz w:val="20"/>
+              </w:rPr>
+              <w:t>7</w:t>
+            </w:r>
+          </w:p>
+        </w:tc>
+        <w:tc>
+          <w:tcPr>
+            <w:tcW w:w="4341" w:type="dxa"/>
+            <w:gridSpan w:val="2"/>
+          </w:tcPr>
+          <w:p>
+            <w:pPr>
+              <w:pStyle w:val="TableParagraph"/>
+              <w:spacing w:before="0" w:line="222" w:lineRule="exact"/>
+              <w:rPr>
+                <w:sz w:val="20"/>
+              </w:rPr>
+            </w:pPr>
+            <w:r>
+              <w:rPr>
+                <w:sz w:val="20"/>
+              </w:rPr>
+              <w:t>Enviar e-mail</w:t>
+            </w:r>
+          </w:p>
+        </w:tc>
+        <w:tc>
+          <w:tcPr>
+            <w:tcW w:w="3297" w:type="dxa"/>
+          </w:tcPr>
+          <w:p>
+            <w:pPr>
+              <w:pStyle w:val="TableParagraph"/>
+              <w:spacing w:before="0" w:line="222" w:lineRule="exact"/>
+              <w:jc w:val="center"/>
+              <w:rPr>
+                <w:sz w:val="20"/>
+              </w:rPr>
+            </w:pPr>
+            <w:r>
+              <w:rPr>
+                <w:sz w:val="20"/>
+              </w:rPr>
+              <w:t>A</w:t>
+            </w:r>
+            <w:r>
+              <w:rPr>
+                <w:sz w:val="20"/>
+              </w:rPr>
+              <w:t>pp</w:t>
+            </w:r>
+          </w:p>
+        </w:tc>
+      </w:tr>
+      <w:tr>
+        <w:trPr>
+          <w:trHeight w:val="261"/>
+        </w:trPr>
+        <w:tc>
+          <w:tcPr>
+            <w:tcW w:w="939" w:type="dxa"/>
+          </w:tcPr>
+          <w:p>
+            <w:pPr>
+              <w:pStyle w:val="TableParagraph"/>
+              <w:spacing w:before="0" w:line="222" w:lineRule="exact"/>
+              <w:rPr>
+                <w:sz w:val="20"/>
+              </w:rPr>
+            </w:pPr>
+            <w:r>
+              <w:rPr>
+                <w:sz w:val="20"/>
+              </w:rPr>
+              <w:t>RF00</w:t>
+            </w:r>
+            <w:r>
+              <w:rPr>
+                <w:sz w:val="20"/>
+              </w:rPr>
+              <w:t>8</w:t>
+            </w:r>
+          </w:p>
+        </w:tc>
+        <w:tc>
+          <w:tcPr>
+            <w:tcW w:w="4341" w:type="dxa"/>
+            <w:gridSpan w:val="2"/>
+          </w:tcPr>
+          <w:p>
+            <w:pPr>
+              <w:pStyle w:val="TableParagraph"/>
+              <w:spacing w:before="0" w:line="222" w:lineRule="exact"/>
+              <w:rPr>
+                <w:sz w:val="20"/>
+              </w:rPr>
+            </w:pPr>
+            <w:r>
+              <w:rPr>
+                <w:sz w:val="20"/>
+              </w:rPr>
+              <w:t>Ligar para Agência</w:t>
+            </w:r>
+          </w:p>
+        </w:tc>
+        <w:tc>
+          <w:tcPr>
+            <w:tcW w:w="3297" w:type="dxa"/>
+          </w:tcPr>
+          <w:p>
+            <w:pPr>
+              <w:pStyle w:val="TableParagraph"/>
+              <w:spacing w:before="0" w:line="222" w:lineRule="exact"/>
+              <w:jc w:val="center"/>
+              <w:rPr>
+                <w:sz w:val="20"/>
+              </w:rPr>
+            </w:pPr>
+            <w:r>
+              <w:rPr>
+                <w:sz w:val="20"/>
+              </w:rPr>
+              <w:t>A</w:t>
+            </w:r>
+            <w:r>
+              <w:rPr>
+                <w:sz w:val="20"/>
+              </w:rPr>
+              <w:t>pp</w:t>
+            </w:r>
+          </w:p>
+        </w:tc>
+      </w:tr>
+      <w:tr>
+        <w:trPr>
+          <w:trHeight w:val="261"/>
+        </w:trPr>
+        <w:tc>
+          <w:tcPr>
+            <w:tcW w:w="939" w:type="dxa"/>
+          </w:tcPr>
+          <w:p>
+            <w:pPr>
+              <w:pStyle w:val="TableParagraph"/>
+              <w:spacing w:before="0" w:line="222" w:lineRule="exact"/>
+              <w:rPr>
+                <w:sz w:val="20"/>
+              </w:rPr>
+            </w:pPr>
+            <w:r>
+              <w:rPr>
+                <w:sz w:val="20"/>
+              </w:rPr>
+              <w:t>RF00</w:t>
+            </w:r>
+            <w:r>
+              <w:rPr>
+                <w:sz w:val="20"/>
+              </w:rPr>
+              <w:t>9</w:t>
+            </w:r>
+          </w:p>
+        </w:tc>
+        <w:tc>
+          <w:tcPr>
+            <w:tcW w:w="4341" w:type="dxa"/>
+            <w:gridSpan w:val="2"/>
+          </w:tcPr>
+          <w:p>
+            <w:pPr>
+              <w:pStyle w:val="TableParagraph"/>
+              <w:spacing w:before="0" w:line="222" w:lineRule="exact"/>
+              <w:rPr>
+                <w:sz w:val="20"/>
+              </w:rPr>
+            </w:pPr>
+            <w:r>
+              <w:rPr>
+                <w:sz w:val="20"/>
+              </w:rPr>
+              <w:t>Alterar Oferta</w:t>
+            </w:r>
+          </w:p>
+        </w:tc>
+        <w:tc>
+          <w:tcPr>
+            <w:tcW w:w="3297" w:type="dxa"/>
+          </w:tcPr>
+          <w:p>
+            <w:pPr>
+              <w:pStyle w:val="TableParagraph"/>
+              <w:spacing w:before="0" w:line="222" w:lineRule="exact"/>
+              <w:jc w:val="center"/>
+              <w:rPr>
+                <w:sz w:val="20"/>
+              </w:rPr>
+            </w:pPr>
+            <w:r>
+              <w:rPr>
+                <w:sz w:val="20"/>
+              </w:rPr>
+              <w:t>Web</w:t>
+            </w:r>
           </w:p>
         </w:tc>
       </w:tr>
@@ -3952,6 +4545,12 @@
                 <w:sz w:val="20"/>
               </w:rPr>
             </w:pPr>
+            <w:r>
+              <w:rPr>
+                <w:sz w:val="20"/>
+              </w:rPr>
+              <w:t>RNF001</w:t>
+            </w:r>
           </w:p>
         </w:tc>
         <w:tc>
@@ -3967,6 +4566,12 @@
                 <w:sz w:val="20"/>
               </w:rPr>
             </w:pPr>
+            <w:r>
+              <w:rPr>
+                <w:sz w:val="20"/>
+              </w:rPr>
+              <w:t>Identidade Visual</w:t>
+            </w:r>
           </w:p>
         </w:tc>
         <w:tc>
@@ -3982,6 +4587,12 @@
                 <w:sz w:val="20"/>
               </w:rPr>
             </w:pPr>
+            <w:r>
+              <w:rPr>
+                <w:sz w:val="20"/>
+              </w:rPr>
+              <w:t>Usabilidade</w:t>
+            </w:r>
           </w:p>
         </w:tc>
       </w:tr>
@@ -4000,6 +4611,12 @@
                 <w:sz w:val="20"/>
               </w:rPr>
             </w:pPr>
+            <w:r>
+              <w:rPr>
+                <w:sz w:val="20"/>
+              </w:rPr>
+              <w:t>RNF002</w:t>
+            </w:r>
           </w:p>
         </w:tc>
         <w:tc>
@@ -4015,6 +4632,12 @@
                 <w:sz w:val="20"/>
               </w:rPr>
             </w:pPr>
+            <w:r>
+              <w:rPr>
+                <w:sz w:val="20"/>
+              </w:rPr>
+              <w:t>Senha deve ter no mínimo 8 caracteres</w:t>
+            </w:r>
           </w:p>
         </w:tc>
         <w:tc>
@@ -4027,103 +4650,16 @@
               <w:ind w:left="108"/>
               <w:rPr>
                 <w:sz w:val="20"/>
-              </w:rPr>
-            </w:pPr>
-          </w:p>
-        </w:tc>
-      </w:tr>
-      <w:tr>
-        <w:trPr>
-          <w:trHeight w:val="268"/>
-        </w:trPr>
-        <w:tc>
-          <w:tcPr>
-            <w:tcW w:w="997" w:type="dxa"/>
-          </w:tcPr>
-          <w:p>
-            <w:pPr>
-              <w:pStyle w:val="TableParagraph"/>
-              <w:rPr>
-                <w:sz w:val="20"/>
-              </w:rPr>
-            </w:pPr>
-          </w:p>
-        </w:tc>
-        <w:tc>
-          <w:tcPr>
-            <w:tcW w:w="5675" w:type="dxa"/>
-          </w:tcPr>
-          <w:p>
-            <w:pPr>
-              <w:pStyle w:val="TableParagraph"/>
-              <w:spacing w:before="1" w:line="280" w:lineRule="atLeast"/>
-              <w:ind w:left="108" w:right="90"/>
-              <w:rPr>
-                <w:sz w:val="20"/>
-              </w:rPr>
-            </w:pPr>
-          </w:p>
-        </w:tc>
-        <w:tc>
-          <w:tcPr>
-            <w:tcW w:w="1958" w:type="dxa"/>
-          </w:tcPr>
-          <w:p>
-            <w:pPr>
-              <w:pStyle w:val="TableParagraph"/>
-              <w:ind w:left="108"/>
-              <w:rPr>
-                <w:sz w:val="20"/>
-              </w:rPr>
-            </w:pPr>
-          </w:p>
-        </w:tc>
-      </w:tr>
-      <w:tr>
-        <w:trPr>
-          <w:trHeight w:val="281"/>
-        </w:trPr>
-        <w:tc>
-          <w:tcPr>
-            <w:tcW w:w="997" w:type="dxa"/>
-          </w:tcPr>
-          <w:p>
-            <w:pPr>
-              <w:pStyle w:val="TableParagraph"/>
-              <w:rPr>
-                <w:w w:val="99"/>
-                <w:sz w:val="20"/>
-              </w:rPr>
-            </w:pPr>
-          </w:p>
-        </w:tc>
-        <w:tc>
-          <w:tcPr>
-            <w:tcW w:w="5675" w:type="dxa"/>
-          </w:tcPr>
-          <w:p>
-            <w:pPr>
-              <w:pStyle w:val="TableParagraph"/>
-              <w:spacing w:before="1" w:line="280" w:lineRule="atLeast"/>
-              <w:ind w:left="108" w:right="90"/>
-              <w:rPr>
-                <w:sz w:val="20"/>
-              </w:rPr>
-            </w:pPr>
-          </w:p>
-        </w:tc>
-        <w:tc>
-          <w:tcPr>
-            <w:tcW w:w="1958" w:type="dxa"/>
-          </w:tcPr>
-          <w:p>
-            <w:pPr>
-              <w:pStyle w:val="TableParagraph"/>
-              <w:ind w:left="108"/>
-              <w:rPr>
-                <w:sz w:val="20"/>
-              </w:rPr>
-            </w:pPr>
+                <w:u w:val="single"/>
+              </w:rPr>
+            </w:pPr>
+            <w:r>
+              <w:rPr>
+                <w:sz w:val="20"/>
+                <w:u w:val="single"/>
+              </w:rPr>
+              <w:t>Segurança</w:t>
+            </w:r>
           </w:p>
         </w:tc>
       </w:tr>
@@ -4278,7 +4814,7 @@
               </wp:inline>
             </w:drawing>
           </mc:Choice>
-          <mc:Fallback xmlns:mv="urn:schemas-microsoft-com:mac:vml" xmlns:mo="http://schemas.microsoft.com/office/mac/office/2008/main">
+          <mc:Fallback xmlns:mo="http://schemas.microsoft.com/office/mac/office/2008/main" xmlns:mv="urn:schemas-microsoft-com:mac:vml">
             <w:pict>
               <v:group w14:anchorId="0DCA5986" id="Group_x0020_4" o:spid="_x0000_s1026" style="width:434.95pt;height:2.2pt;mso-position-horizontal-relative:char;mso-position-vertical-relative:line" coordsize="8699,44" o:gfxdata="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">
                 <v:line id="Line_x0020_5" o:spid="_x0000_s1027" style="position:absolute;visibility:visible;mso-wrap-style:square" from="0,22" to="8699,22" o:connectortype="straight" o:gfxdata="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" strokecolor="#1f487c" strokeweight="2.16pt"/>
@@ -4308,8 +4844,8 @@
         <w:tblLook w:val="01E0" w:firstRow="1" w:lastRow="1" w:firstColumn="1" w:lastColumn="1" w:noHBand="0" w:noVBand="0"/>
       </w:tblPr>
       <w:tblGrid>
-        <w:gridCol w:w="806"/>
-        <w:gridCol w:w="3334"/>
+        <w:gridCol w:w="836"/>
+        <w:gridCol w:w="3304"/>
         <w:gridCol w:w="4491"/>
       </w:tblGrid>
       <w:tr>
@@ -4318,7 +4854,7 @@
         </w:trPr>
         <w:tc>
           <w:tcPr>
-            <w:tcW w:w="806" w:type="dxa"/>
+            <w:tcW w:w="836" w:type="dxa"/>
             <w:shd w:val="clear" w:color="auto" w:fill="003366"/>
           </w:tcPr>
           <w:p>
@@ -4342,7 +4878,7 @@
         </w:tc>
         <w:tc>
           <w:tcPr>
-            <w:tcW w:w="3334" w:type="dxa"/>
+            <w:tcW w:w="3304" w:type="dxa"/>
             <w:shd w:val="clear" w:color="auto" w:fill="003366"/>
           </w:tcPr>
           <w:p>
@@ -4395,7 +4931,7 @@
         </w:trPr>
         <w:tc>
           <w:tcPr>
-            <w:tcW w:w="806" w:type="dxa"/>
+            <w:tcW w:w="836" w:type="dxa"/>
             <w:tcBorders>
               <w:top w:val="single" w:sz="4" w:space="0" w:color="003366"/>
               <w:left w:val="single" w:sz="4" w:space="0" w:color="003366"/>
@@ -4407,16 +4943,23 @@
             <w:pPr>
               <w:pStyle w:val="TableParagraph"/>
               <w:spacing w:before="65"/>
-              <w:rPr>
-                <w:i/>
-                <w:sz w:val="20"/>
-              </w:rPr>
-            </w:pPr>
-          </w:p>
-        </w:tc>
-        <w:tc>
-          <w:tcPr>
-            <w:tcW w:w="3334" w:type="dxa"/>
+              <w:ind w:left="0"/>
+              <w:jc w:val="center"/>
+              <w:rPr>
+                <w:sz w:val="20"/>
+              </w:rPr>
+            </w:pPr>
+            <w:r>
+              <w:rPr>
+                <w:sz w:val="20"/>
+              </w:rPr>
+              <w:t>RN001</w:t>
+            </w:r>
+          </w:p>
+        </w:tc>
+        <w:tc>
+          <w:tcPr>
+            <w:tcW w:w="3304" w:type="dxa"/>
             <w:tcBorders>
               <w:top w:val="single" w:sz="4" w:space="0" w:color="003366"/>
               <w:left w:val="single" w:sz="4" w:space="0" w:color="003366"/>
@@ -4428,12 +4971,16 @@
             <w:pPr>
               <w:pStyle w:val="TableParagraph"/>
               <w:spacing w:before="5"/>
-              <w:ind w:left="108"/>
-              <w:rPr>
-                <w:i/>
-                <w:sz w:val="20"/>
-              </w:rPr>
-            </w:pPr>
+              <w:rPr>
+                <w:sz w:val="20"/>
+              </w:rPr>
+            </w:pPr>
+            <w:r>
+              <w:rPr>
+                <w:sz w:val="20"/>
+              </w:rPr>
+              <w:t>Somente Pacote Ativo</w:t>
+            </w:r>
           </w:p>
         </w:tc>
         <w:tc>
@@ -4456,22 +5003,27 @@
                 <w:tab w:val="left" w:pos="4073"/>
               </w:tabs>
               <w:spacing w:before="65"/>
-              <w:ind w:left="108" w:right="97"/>
-              <w:rPr>
-                <w:i/>
-                <w:sz w:val="20"/>
-              </w:rPr>
-            </w:pPr>
+              <w:ind w:right="97"/>
+              <w:rPr>
+                <w:sz w:val="20"/>
+              </w:rPr>
+            </w:pPr>
+            <w:r>
+              <w:rPr>
+                <w:sz w:val="20"/>
+              </w:rPr>
+              <w:t>Somente pacotes ativos devem ser listados no app</w:t>
+            </w:r>
           </w:p>
         </w:tc>
       </w:tr>
       <w:tr>
         <w:trPr>
-          <w:trHeight w:val="156"/>
+          <w:trHeight w:val="198"/>
         </w:trPr>
         <w:tc>
           <w:tcPr>
-            <w:tcW w:w="806" w:type="dxa"/>
+            <w:tcW w:w="836" w:type="dxa"/>
             <w:tcBorders>
               <w:top w:val="single" w:sz="4" w:space="0" w:color="003366"/>
               <w:left w:val="single" w:sz="4" w:space="0" w:color="003366"/>
@@ -4483,17 +5035,23 @@
             <w:pPr>
               <w:pStyle w:val="TableParagraph"/>
               <w:spacing w:before="65"/>
-              <w:rPr>
-                <w:i/>
-                <w:w w:val="99"/>
-                <w:sz w:val="20"/>
-              </w:rPr>
-            </w:pPr>
-          </w:p>
-        </w:tc>
-        <w:tc>
-          <w:tcPr>
-            <w:tcW w:w="3334" w:type="dxa"/>
+              <w:ind w:left="0"/>
+              <w:jc w:val="center"/>
+              <w:rPr>
+                <w:sz w:val="20"/>
+              </w:rPr>
+            </w:pPr>
+            <w:r>
+              <w:rPr>
+                <w:sz w:val="20"/>
+              </w:rPr>
+              <w:t>RN002</w:t>
+            </w:r>
+          </w:p>
+        </w:tc>
+        <w:tc>
+          <w:tcPr>
+            <w:tcW w:w="3304" w:type="dxa"/>
             <w:tcBorders>
               <w:top w:val="single" w:sz="4" w:space="0" w:color="003366"/>
               <w:left w:val="single" w:sz="4" w:space="0" w:color="003366"/>
@@ -4505,12 +5063,16 @@
             <w:pPr>
               <w:pStyle w:val="TableParagraph"/>
               <w:spacing w:before="5"/>
-              <w:ind w:left="108"/>
-              <w:rPr>
-                <w:i/>
-                <w:sz w:val="20"/>
-              </w:rPr>
-            </w:pPr>
+              <w:rPr>
+                <w:sz w:val="20"/>
+              </w:rPr>
+            </w:pPr>
+            <w:r>
+              <w:rPr>
+                <w:sz w:val="20"/>
+              </w:rPr>
+              <w:t>Somente Administradores tem acesso</w:t>
+            </w:r>
           </w:p>
         </w:tc>
         <w:tc>
@@ -4533,12 +5095,17 @@
                 <w:tab w:val="left" w:pos="4073"/>
               </w:tabs>
               <w:spacing w:before="65"/>
-              <w:ind w:left="108" w:right="97"/>
-              <w:rPr>
-                <w:i/>
-                <w:sz w:val="20"/>
-              </w:rPr>
-            </w:pPr>
+              <w:ind w:right="97"/>
+              <w:rPr>
+                <w:sz w:val="20"/>
+              </w:rPr>
+            </w:pPr>
+            <w:r>
+              <w:rPr>
+                <w:sz w:val="20"/>
+              </w:rPr>
+              <w:t>Somente os administradores terão acesso ao sistema web</w:t>
+            </w:r>
           </w:p>
         </w:tc>
       </w:tr>
@@ -4724,6 +5291,12 @@
                 <w:sz w:val="20"/>
               </w:rPr>
             </w:pPr>
+            <w:r>
+              <w:rPr>
+                <w:sz w:val="20"/>
+              </w:rPr>
+              <w:t>Dispositivo com no mínimo 512mb de memória ram</w:t>
+            </w:r>
           </w:p>
         </w:tc>
       </w:tr>
@@ -4756,6 +5329,12 @@
                 <w:sz w:val="20"/>
               </w:rPr>
             </w:pPr>
+            <w:r>
+              <w:rPr>
+                <w:sz w:val="20"/>
+              </w:rPr>
+              <w:t>Espaço minímo de 50mb de memória interna</w:t>
+            </w:r>
           </w:p>
         </w:tc>
       </w:tr>
@@ -4788,6 +5367,12 @@
                 <w:sz w:val="20"/>
               </w:rPr>
             </w:pPr>
+            <w:r>
+              <w:rPr>
+                <w:sz w:val="20"/>
+              </w:rPr>
+              <w:t>Dispositivo deve conter acesso a internet</w:t>
+            </w:r>
           </w:p>
         </w:tc>
       </w:tr>
@@ -4976,6 +5561,12 @@
                 <w:sz w:val="20"/>
               </w:rPr>
             </w:pPr>
+            <w:r>
+              <w:rPr>
+                <w:sz w:val="20"/>
+              </w:rPr>
+              <w:t>Dispositivo deve conter o sistema Android</w:t>
+            </w:r>
           </w:p>
         </w:tc>
       </w:tr>
@@ -5072,8 +5663,8 @@
       </w:tblPr>
       <w:tblGrid>
         <w:gridCol w:w="1752"/>
-        <w:gridCol w:w="2638"/>
-        <w:gridCol w:w="4225"/>
+        <w:gridCol w:w="2486"/>
+        <w:gridCol w:w="4377"/>
       </w:tblGrid>
       <w:tr>
         <w:trPr>
@@ -5111,7 +5702,7 @@
         </w:tc>
         <w:tc>
           <w:tcPr>
-            <w:tcW w:w="2638" w:type="dxa"/>
+            <w:tcW w:w="2486" w:type="dxa"/>
             <w:tcBorders>
               <w:top w:val="nil"/>
               <w:left w:val="nil"/>
@@ -5141,7 +5732,7 @@
         </w:tc>
         <w:tc>
           <w:tcPr>
-            <w:tcW w:w="4225" w:type="dxa"/>
+            <w:tcW w:w="4377" w:type="dxa"/>
             <w:tcBorders>
               <w:top w:val="nil"/>
               <w:left w:val="nil"/>
@@ -5187,26 +5778,52 @@
                 <w:sz w:val="20"/>
               </w:rPr>
             </w:pPr>
-          </w:p>
-        </w:tc>
-        <w:tc>
-          <w:tcPr>
-            <w:tcW w:w="2638" w:type="dxa"/>
+            <w:r>
+              <w:rPr>
+                <w:i/>
+                <w:sz w:val="20"/>
+              </w:rPr>
+              <w:t>UC001</w:t>
+            </w:r>
+          </w:p>
+        </w:tc>
+        <w:tc>
+          <w:tcPr>
+            <w:tcW w:w="2486" w:type="dxa"/>
           </w:tcPr>
           <w:p>
             <w:pPr>
               <w:pStyle w:val="TableParagraph"/>
               <w:spacing w:before="65"/>
               <w:rPr>
+                <w:sz w:val="20"/>
+              </w:rPr>
+            </w:pPr>
+            <w:r>
+              <w:rPr>
                 <w:i/>
                 <w:sz w:val="20"/>
               </w:rPr>
-            </w:pPr>
-          </w:p>
-        </w:tc>
-        <w:tc>
-          <w:tcPr>
-            <w:tcW w:w="4225" w:type="dxa"/>
+              <w:t>Efetuar</w:t>
+            </w:r>
+            <w:r>
+              <w:rPr>
+                <w:sz w:val="20"/>
+              </w:rPr>
+              <w:t xml:space="preserve"> </w:t>
+            </w:r>
+            <w:r>
+              <w:rPr>
+                <w:i/>
+                <w:sz w:val="20"/>
+              </w:rPr>
+              <w:t>Login</w:t>
+            </w:r>
+          </w:p>
+        </w:tc>
+        <w:tc>
+          <w:tcPr>
+            <w:tcW w:w="4377" w:type="dxa"/>
           </w:tcPr>
           <w:p>
             <w:pPr>
@@ -5217,6 +5834,13 @@
                 <w:sz w:val="20"/>
               </w:rPr>
             </w:pPr>
+            <w:r>
+              <w:rPr>
+                <w:i/>
+                <w:sz w:val="20"/>
+              </w:rPr>
+              <w:t>O Administrador deverá informar o e-mail e senha para efetuar o login no sistema</w:t>
+            </w:r>
           </w:p>
         </w:tc>
       </w:tr>
@@ -5237,11 +5861,25 @@
                 <w:sz w:val="20"/>
               </w:rPr>
             </w:pPr>
-          </w:p>
-        </w:tc>
-        <w:tc>
-          <w:tcPr>
-            <w:tcW w:w="2638" w:type="dxa"/>
+            <w:r>
+              <w:rPr>
+                <w:i/>
+                <w:sz w:val="20"/>
+              </w:rPr>
+              <w:t>UC00</w:t>
+            </w:r>
+            <w:r>
+              <w:rPr>
+                <w:i/>
+                <w:sz w:val="20"/>
+              </w:rPr>
+              <w:t>2</w:t>
+            </w:r>
+          </w:p>
+        </w:tc>
+        <w:tc>
+          <w:tcPr>
+            <w:tcW w:w="2486" w:type="dxa"/>
           </w:tcPr>
           <w:p>
             <w:pPr>
@@ -5252,11 +5890,18 @@
                 <w:sz w:val="20"/>
               </w:rPr>
             </w:pPr>
-          </w:p>
-        </w:tc>
-        <w:tc>
-          <w:tcPr>
-            <w:tcW w:w="4225" w:type="dxa"/>
+            <w:r>
+              <w:rPr>
+                <w:i/>
+                <w:sz w:val="20"/>
+              </w:rPr>
+              <w:t>Listar Pacotes</w:t>
+            </w:r>
+          </w:p>
+        </w:tc>
+        <w:tc>
+          <w:tcPr>
+            <w:tcW w:w="4377" w:type="dxa"/>
           </w:tcPr>
           <w:p>
             <w:pPr>
@@ -5269,6 +5914,13 @@
                 <w:sz w:val="20"/>
               </w:rPr>
             </w:pPr>
+            <w:r>
+              <w:rPr>
+                <w:i/>
+                <w:sz w:val="20"/>
+              </w:rPr>
+              <w:t>O Administrador visualizar todos os pacotes em uma tabela na qual irá mostrar a imagem, nome, país, e os botões de alterar status, alterar oferta e editar</w:t>
+            </w:r>
           </w:p>
         </w:tc>
       </w:tr>
@@ -5289,11 +5941,25 @@
                 <w:sz w:val="20"/>
               </w:rPr>
             </w:pPr>
-          </w:p>
-        </w:tc>
-        <w:tc>
-          <w:tcPr>
-            <w:tcW w:w="2638" w:type="dxa"/>
+            <w:r>
+              <w:rPr>
+                <w:i/>
+                <w:sz w:val="20"/>
+              </w:rPr>
+              <w:t>UC00</w:t>
+            </w:r>
+            <w:r>
+              <w:rPr>
+                <w:i/>
+                <w:sz w:val="20"/>
+              </w:rPr>
+              <w:t>3</w:t>
+            </w:r>
+          </w:p>
+        </w:tc>
+        <w:tc>
+          <w:tcPr>
+            <w:tcW w:w="2486" w:type="dxa"/>
           </w:tcPr>
           <w:p>
             <w:pPr>
@@ -5304,11 +5970,18 @@
                 <w:sz w:val="20"/>
               </w:rPr>
             </w:pPr>
-          </w:p>
-        </w:tc>
-        <w:tc>
-          <w:tcPr>
-            <w:tcW w:w="4225" w:type="dxa"/>
+            <w:r>
+              <w:rPr>
+                <w:i/>
+                <w:sz w:val="20"/>
+              </w:rPr>
+              <w:t>Cadastrar Pacotes</w:t>
+            </w:r>
+          </w:p>
+        </w:tc>
+        <w:tc>
+          <w:tcPr>
+            <w:tcW w:w="4377" w:type="dxa"/>
           </w:tcPr>
           <w:p>
             <w:pPr>
@@ -5321,6 +5994,20 @@
                 <w:sz w:val="20"/>
               </w:rPr>
             </w:pPr>
+            <w:r>
+              <w:rPr>
+                <w:i/>
+                <w:sz w:val="20"/>
+              </w:rPr>
+              <w:t>O administrador irá cadsatrar os pacotes com a url doa imagem, data de inicio e fim, nome, país, descrçião do pacote, status</w:t>
+            </w:r>
+            <w:r>
+              <w:rPr>
+                <w:i/>
+                <w:sz w:val="20"/>
+              </w:rPr>
+              <w:t>(ativo/inativo), oferta(sim/não)</w:t>
+            </w:r>
           </w:p>
         </w:tc>
       </w:tr>
@@ -5336,16 +6023,38 @@
             <w:pPr>
               <w:pStyle w:val="TableParagraph"/>
               <w:spacing w:before="62"/>
+              <w:ind w:left="0"/>
               <w:rPr>
                 <w:i/>
                 <w:sz w:val="20"/>
               </w:rPr>
             </w:pPr>
-          </w:p>
-        </w:tc>
-        <w:tc>
-          <w:tcPr>
-            <w:tcW w:w="2638" w:type="dxa"/>
+            <w:r>
+              <w:rPr>
+                <w:i/>
+                <w:sz w:val="20"/>
+              </w:rPr>
+              <w:t xml:space="preserve"> </w:t>
+            </w:r>
+            <w:r>
+              <w:rPr>
+                <w:i/>
+                <w:sz w:val="20"/>
+              </w:rPr>
+              <w:t>UC00</w:t>
+            </w:r>
+            <w:r>
+              <w:rPr>
+                <w:i/>
+                <w:sz w:val="20"/>
+              </w:rPr>
+              <w:t>4</w:t>
+            </w:r>
+          </w:p>
+        </w:tc>
+        <w:tc>
+          <w:tcPr>
+            <w:tcW w:w="2486" w:type="dxa"/>
           </w:tcPr>
           <w:p>
             <w:pPr>
@@ -5356,11 +6065,18 @@
                 <w:sz w:val="20"/>
               </w:rPr>
             </w:pPr>
-          </w:p>
-        </w:tc>
-        <w:tc>
-          <w:tcPr>
-            <w:tcW w:w="4225" w:type="dxa"/>
+            <w:r>
+              <w:rPr>
+                <w:i/>
+                <w:sz w:val="20"/>
+              </w:rPr>
+              <w:t>Efetuar Logout</w:t>
+            </w:r>
+          </w:p>
+        </w:tc>
+        <w:tc>
+          <w:tcPr>
+            <w:tcW w:w="4377" w:type="dxa"/>
           </w:tcPr>
           <w:p>
             <w:pPr>
@@ -5373,6 +6089,13 @@
                 <w:sz w:val="20"/>
               </w:rPr>
             </w:pPr>
+            <w:r>
+              <w:rPr>
+                <w:i/>
+                <w:sz w:val="20"/>
+              </w:rPr>
+              <w:t>Caso o usuário esteja logado ni sistema Web o mesmo poderá efetuar logout</w:t>
+            </w:r>
           </w:p>
         </w:tc>
       </w:tr>
@@ -5392,25 +6115,46 @@
                 <w:sz w:val="20"/>
               </w:rPr>
             </w:pPr>
-          </w:p>
-        </w:tc>
-        <w:tc>
-          <w:tcPr>
-            <w:tcW w:w="2638" w:type="dxa"/>
-          </w:tcPr>
-          <w:p>
-            <w:pPr>
-              <w:pStyle w:val="TableParagraph"/>
+            <w:r>
               <w:rPr>
                 <w:i/>
                 <w:sz w:val="20"/>
               </w:rPr>
-            </w:pPr>
-          </w:p>
-        </w:tc>
-        <w:tc>
-          <w:tcPr>
-            <w:tcW w:w="4225" w:type="dxa"/>
+              <w:t>UC00</w:t>
+            </w:r>
+            <w:r>
+              <w:rPr>
+                <w:i/>
+                <w:sz w:val="20"/>
+              </w:rPr>
+              <w:t>5</w:t>
+            </w:r>
+          </w:p>
+        </w:tc>
+        <w:tc>
+          <w:tcPr>
+            <w:tcW w:w="2486" w:type="dxa"/>
+          </w:tcPr>
+          <w:p>
+            <w:pPr>
+              <w:pStyle w:val="TableParagraph"/>
+              <w:rPr>
+                <w:i/>
+                <w:sz w:val="20"/>
+              </w:rPr>
+            </w:pPr>
+            <w:r>
+              <w:rPr>
+                <w:i/>
+                <w:sz w:val="20"/>
+              </w:rPr>
+              <w:t xml:space="preserve">Alterar Status </w:t>
+            </w:r>
+          </w:p>
+        </w:tc>
+        <w:tc>
+          <w:tcPr>
+            <w:tcW w:w="4377" w:type="dxa"/>
           </w:tcPr>
           <w:p>
             <w:pPr>
@@ -5428,6 +6172,13 @@
                 <w:sz w:val="20"/>
               </w:rPr>
             </w:pPr>
+            <w:r>
+              <w:rPr>
+                <w:i/>
+                <w:sz w:val="20"/>
+              </w:rPr>
+              <w:t>O Administrador poderá alterar o status do pacote de forma simples nna listagem dos pacotes no sistema web</w:t>
+            </w:r>
           </w:p>
         </w:tc>
       </w:tr>
@@ -5448,11 +6199,25 @@
                 <w:sz w:val="20"/>
               </w:rPr>
             </w:pPr>
-          </w:p>
-        </w:tc>
-        <w:tc>
-          <w:tcPr>
-            <w:tcW w:w="2638" w:type="dxa"/>
+            <w:r>
+              <w:rPr>
+                <w:i/>
+                <w:sz w:val="20"/>
+              </w:rPr>
+              <w:t>UC00</w:t>
+            </w:r>
+            <w:r>
+              <w:rPr>
+                <w:i/>
+                <w:sz w:val="20"/>
+              </w:rPr>
+              <w:t>6</w:t>
+            </w:r>
+          </w:p>
+        </w:tc>
+        <w:tc>
+          <w:tcPr>
+            <w:tcW w:w="2486" w:type="dxa"/>
           </w:tcPr>
           <w:p>
             <w:pPr>
@@ -5463,11 +6228,18 @@
                 <w:sz w:val="20"/>
               </w:rPr>
             </w:pPr>
-          </w:p>
-        </w:tc>
-        <w:tc>
-          <w:tcPr>
-            <w:tcW w:w="4225" w:type="dxa"/>
+            <w:r>
+              <w:rPr>
+                <w:i/>
+                <w:sz w:val="20"/>
+              </w:rPr>
+              <w:t>Alterar Oferta</w:t>
+            </w:r>
+          </w:p>
+        </w:tc>
+        <w:tc>
+          <w:tcPr>
+            <w:tcW w:w="4377" w:type="dxa"/>
           </w:tcPr>
           <w:p>
             <w:pPr>
@@ -5479,6 +6251,559 @@
                 <w:sz w:val="20"/>
               </w:rPr>
             </w:pPr>
+            <w:r>
+              <w:rPr>
+                <w:i/>
+                <w:sz w:val="20"/>
+              </w:rPr>
+              <w:t>O Administrador poderá informar se op pacote essta em oferta de forma simples na listagem do pacotes no sistema</w:t>
+            </w:r>
+          </w:p>
+        </w:tc>
+      </w:tr>
+      <w:tr>
+        <w:trPr>
+          <w:trHeight w:val="57"/>
+        </w:trPr>
+        <w:tc>
+          <w:tcPr>
+            <w:tcW w:w="1752" w:type="dxa"/>
+          </w:tcPr>
+          <w:p>
+            <w:pPr>
+              <w:pStyle w:val="TableParagraph"/>
+              <w:spacing w:before="55"/>
+              <w:rPr>
+                <w:i/>
+                <w:sz w:val="20"/>
+              </w:rPr>
+            </w:pPr>
+          </w:p>
+        </w:tc>
+        <w:tc>
+          <w:tcPr>
+            <w:tcW w:w="2486" w:type="dxa"/>
+          </w:tcPr>
+          <w:p>
+            <w:pPr>
+              <w:pStyle w:val="TableParagraph"/>
+              <w:spacing w:before="55"/>
+              <w:rPr>
+                <w:i/>
+                <w:sz w:val="20"/>
+              </w:rPr>
+            </w:pPr>
+          </w:p>
+        </w:tc>
+        <w:tc>
+          <w:tcPr>
+            <w:tcW w:w="4377" w:type="dxa"/>
+          </w:tcPr>
+          <w:p>
+            <w:pPr>
+              <w:pStyle w:val="TableParagraph"/>
+              <w:spacing w:before="0"/>
+              <w:ind w:right="88"/>
+              <w:rPr>
+                <w:i/>
+                <w:sz w:val="20"/>
+              </w:rPr>
+            </w:pPr>
+            <w:r>
+              <w:rPr>
+                <w:i/>
+                <w:sz w:val="20"/>
+              </w:rPr>
+              <w:t>Web</w:t>
+            </w:r>
+          </w:p>
+        </w:tc>
+      </w:tr>
+      <w:tr>
+        <w:trPr>
+          <w:trHeight w:val="57"/>
+        </w:trPr>
+        <w:tc>
+          <w:tcPr>
+            <w:tcW w:w="1752" w:type="dxa"/>
+          </w:tcPr>
+          <w:p>
+            <w:pPr>
+              <w:pStyle w:val="TableParagraph"/>
+              <w:spacing w:before="55"/>
+              <w:rPr>
+                <w:i/>
+                <w:sz w:val="20"/>
+              </w:rPr>
+            </w:pPr>
+            <w:bookmarkStart w:id="16" w:name="_Hlk31030925"/>
+            <w:r>
+              <w:rPr>
+                <w:i/>
+                <w:sz w:val="20"/>
+              </w:rPr>
+              <w:lastRenderedPageBreak/>
+              <w:t>UC00</w:t>
+            </w:r>
+            <w:r>
+              <w:rPr>
+                <w:i/>
+                <w:sz w:val="20"/>
+              </w:rPr>
+              <w:t>7</w:t>
+            </w:r>
+            <w:bookmarkEnd w:id="16"/>
+          </w:p>
+        </w:tc>
+        <w:tc>
+          <w:tcPr>
+            <w:tcW w:w="2486" w:type="dxa"/>
+          </w:tcPr>
+          <w:p>
+            <w:pPr>
+              <w:pStyle w:val="TableParagraph"/>
+              <w:spacing w:before="55"/>
+              <w:rPr>
+                <w:i/>
+                <w:sz w:val="20"/>
+              </w:rPr>
+            </w:pPr>
+            <w:r>
+              <w:rPr>
+                <w:i/>
+                <w:sz w:val="20"/>
+              </w:rPr>
+              <w:t>Editar Pacote</w:t>
+            </w:r>
+          </w:p>
+        </w:tc>
+        <w:tc>
+          <w:tcPr>
+            <w:tcW w:w="4377" w:type="dxa"/>
+          </w:tcPr>
+          <w:p>
+            <w:pPr>
+              <w:pStyle w:val="TableParagraph"/>
+              <w:spacing w:before="0"/>
+              <w:ind w:right="88"/>
+              <w:rPr>
+                <w:i/>
+                <w:sz w:val="20"/>
+              </w:rPr>
+            </w:pPr>
+            <w:r>
+              <w:rPr>
+                <w:i/>
+                <w:sz w:val="20"/>
+              </w:rPr>
+              <w:t xml:space="preserve">O administrador irá ser direcionado para  </w:t>
+            </w:r>
+          </w:p>
+          <w:p>
+            <w:pPr>
+              <w:pStyle w:val="TableParagraph"/>
+              <w:spacing w:before="0"/>
+              <w:ind w:right="88"/>
+              <w:rPr>
+                <w:i/>
+                <w:sz w:val="20"/>
+              </w:rPr>
+            </w:pPr>
+            <w:r>
+              <w:rPr>
+                <w:i/>
+                <w:sz w:val="20"/>
+              </w:rPr>
+              <w:t>a página onde poderá atualizar as informações do pacote</w:t>
+            </w:r>
+          </w:p>
+        </w:tc>
+      </w:tr>
+      <w:tr>
+        <w:trPr>
+          <w:trHeight w:val="57"/>
+        </w:trPr>
+        <w:tc>
+          <w:tcPr>
+            <w:tcW w:w="1752" w:type="dxa"/>
+          </w:tcPr>
+          <w:p>
+            <w:pPr>
+              <w:pStyle w:val="TableParagraph"/>
+              <w:spacing w:before="55"/>
+              <w:rPr>
+                <w:i/>
+                <w:sz w:val="20"/>
+              </w:rPr>
+            </w:pPr>
+            <w:r>
+              <w:rPr>
+                <w:i/>
+                <w:sz w:val="20"/>
+              </w:rPr>
+              <w:t>UC00</w:t>
+            </w:r>
+            <w:r>
+              <w:rPr>
+                <w:i/>
+                <w:sz w:val="20"/>
+              </w:rPr>
+              <w:t>8</w:t>
+            </w:r>
+          </w:p>
+        </w:tc>
+        <w:tc>
+          <w:tcPr>
+            <w:tcW w:w="2486" w:type="dxa"/>
+          </w:tcPr>
+          <w:p>
+            <w:pPr>
+              <w:pStyle w:val="TableParagraph"/>
+              <w:spacing w:before="55"/>
+              <w:rPr>
+                <w:i/>
+                <w:sz w:val="20"/>
+              </w:rPr>
+            </w:pPr>
+            <w:r>
+              <w:rPr>
+                <w:i/>
+                <w:sz w:val="20"/>
+              </w:rPr>
+              <w:t>Listar Pacotes</w:t>
+            </w:r>
+          </w:p>
+        </w:tc>
+        <w:tc>
+          <w:tcPr>
+            <w:tcW w:w="4377" w:type="dxa"/>
+          </w:tcPr>
+          <w:p>
+            <w:pPr>
+              <w:pStyle w:val="TableParagraph"/>
+              <w:spacing w:before="0"/>
+              <w:ind w:right="88"/>
+              <w:rPr>
+                <w:i/>
+                <w:sz w:val="20"/>
+              </w:rPr>
+            </w:pPr>
+            <w:r>
+              <w:rPr>
+                <w:i/>
+                <w:sz w:val="20"/>
+              </w:rPr>
+              <w:t>O Usuário irá visualizar todos os pacotes no app</w:t>
+            </w:r>
+          </w:p>
+        </w:tc>
+      </w:tr>
+      <w:tr>
+        <w:trPr>
+          <w:trHeight w:val="57"/>
+        </w:trPr>
+        <w:tc>
+          <w:tcPr>
+            <w:tcW w:w="1752" w:type="dxa"/>
+          </w:tcPr>
+          <w:p>
+            <w:pPr>
+              <w:pStyle w:val="TableParagraph"/>
+              <w:spacing w:before="55"/>
+              <w:rPr>
+                <w:i/>
+                <w:sz w:val="20"/>
+              </w:rPr>
+            </w:pPr>
+            <w:r>
+              <w:rPr>
+                <w:i/>
+                <w:sz w:val="20"/>
+              </w:rPr>
+              <w:t>UC00</w:t>
+            </w:r>
+            <w:r>
+              <w:rPr>
+                <w:i/>
+                <w:sz w:val="20"/>
+              </w:rPr>
+              <w:t>9</w:t>
+            </w:r>
+          </w:p>
+        </w:tc>
+        <w:tc>
+          <w:tcPr>
+            <w:tcW w:w="2486" w:type="dxa"/>
+          </w:tcPr>
+          <w:p>
+            <w:pPr>
+              <w:pStyle w:val="TableParagraph"/>
+              <w:spacing w:before="55"/>
+              <w:rPr>
+                <w:i/>
+                <w:sz w:val="20"/>
+              </w:rPr>
+            </w:pPr>
+            <w:r>
+              <w:rPr>
+                <w:i/>
+                <w:sz w:val="20"/>
+              </w:rPr>
+              <w:t>Selecionar Pacote</w:t>
+            </w:r>
+          </w:p>
+        </w:tc>
+        <w:tc>
+          <w:tcPr>
+            <w:tcW w:w="4377" w:type="dxa"/>
+          </w:tcPr>
+          <w:p>
+            <w:pPr>
+              <w:pStyle w:val="TableParagraph"/>
+              <w:spacing w:before="0"/>
+              <w:ind w:right="88"/>
+              <w:rPr>
+                <w:i/>
+                <w:sz w:val="20"/>
+              </w:rPr>
+            </w:pPr>
+            <w:r>
+              <w:rPr>
+                <w:i/>
+                <w:sz w:val="20"/>
+              </w:rPr>
+              <w:t>Ao clickar em um pacote o usuário terá acesso aos detahes do pacote</w:t>
+            </w:r>
+          </w:p>
+        </w:tc>
+      </w:tr>
+      <w:tr>
+        <w:trPr>
+          <w:trHeight w:val="57"/>
+        </w:trPr>
+        <w:tc>
+          <w:tcPr>
+            <w:tcW w:w="1752" w:type="dxa"/>
+          </w:tcPr>
+          <w:p>
+            <w:pPr>
+              <w:pStyle w:val="TableParagraph"/>
+              <w:spacing w:before="55"/>
+              <w:rPr>
+                <w:i/>
+                <w:sz w:val="20"/>
+              </w:rPr>
+            </w:pPr>
+            <w:r>
+              <w:rPr>
+                <w:i/>
+                <w:sz w:val="20"/>
+              </w:rPr>
+              <w:t>UC00</w:t>
+            </w:r>
+            <w:r>
+              <w:rPr>
+                <w:i/>
+                <w:sz w:val="20"/>
+              </w:rPr>
+              <w:t>10</w:t>
+            </w:r>
+          </w:p>
+        </w:tc>
+        <w:tc>
+          <w:tcPr>
+            <w:tcW w:w="2486" w:type="dxa"/>
+          </w:tcPr>
+          <w:p>
+            <w:pPr>
+              <w:pStyle w:val="TableParagraph"/>
+              <w:spacing w:before="55"/>
+              <w:rPr>
+                <w:i/>
+                <w:sz w:val="20"/>
+              </w:rPr>
+            </w:pPr>
+            <w:r>
+              <w:rPr>
+                <w:i/>
+                <w:sz w:val="20"/>
+              </w:rPr>
+              <w:t xml:space="preserve">Ligar Agência </w:t>
+            </w:r>
+          </w:p>
+        </w:tc>
+        <w:tc>
+          <w:tcPr>
+            <w:tcW w:w="4377" w:type="dxa"/>
+          </w:tcPr>
+          <w:p>
+            <w:pPr>
+              <w:pStyle w:val="TableParagraph"/>
+              <w:spacing w:before="0"/>
+              <w:ind w:right="88"/>
+              <w:rPr>
+                <w:i/>
+                <w:sz w:val="20"/>
+              </w:rPr>
+            </w:pPr>
+            <w:r>
+              <w:rPr>
+                <w:i/>
+                <w:sz w:val="20"/>
+              </w:rPr>
+              <w:t>O Usuário poderá clickar em um botão e o mesmo irá ligart para um telefone pré-definido</w:t>
+            </w:r>
+          </w:p>
+        </w:tc>
+      </w:tr>
+      <w:tr>
+        <w:trPr>
+          <w:trHeight w:val="57"/>
+        </w:trPr>
+        <w:tc>
+          <w:tcPr>
+            <w:tcW w:w="1752" w:type="dxa"/>
+          </w:tcPr>
+          <w:p>
+            <w:pPr>
+              <w:pStyle w:val="TableParagraph"/>
+              <w:spacing w:before="55"/>
+              <w:rPr>
+                <w:i/>
+                <w:sz w:val="20"/>
+              </w:rPr>
+            </w:pPr>
+            <w:r>
+              <w:rPr>
+                <w:i/>
+                <w:sz w:val="20"/>
+              </w:rPr>
+              <w:t>UC00</w:t>
+            </w:r>
+            <w:r>
+              <w:rPr>
+                <w:i/>
+                <w:sz w:val="20"/>
+              </w:rPr>
+              <w:t>11</w:t>
+            </w:r>
+          </w:p>
+        </w:tc>
+        <w:tc>
+          <w:tcPr>
+            <w:tcW w:w="2486" w:type="dxa"/>
+          </w:tcPr>
+          <w:p>
+            <w:pPr>
+              <w:pStyle w:val="TableParagraph"/>
+              <w:spacing w:before="55"/>
+              <w:rPr>
+                <w:i/>
+                <w:sz w:val="20"/>
+              </w:rPr>
+            </w:pPr>
+            <w:r>
+              <w:rPr>
+                <w:i/>
+                <w:sz w:val="20"/>
+              </w:rPr>
+              <w:t>Enviar Email</w:t>
+            </w:r>
+          </w:p>
+        </w:tc>
+        <w:tc>
+          <w:tcPr>
+            <w:tcW w:w="4377" w:type="dxa"/>
+          </w:tcPr>
+          <w:p>
+            <w:pPr>
+              <w:pStyle w:val="TableParagraph"/>
+              <w:spacing w:before="0"/>
+              <w:ind w:right="88"/>
+              <w:rPr>
+                <w:i/>
+                <w:sz w:val="20"/>
+              </w:rPr>
+            </w:pPr>
+            <w:r>
+              <w:rPr>
+                <w:i/>
+                <w:sz w:val="20"/>
+              </w:rPr>
+              <w:t>O usuário poderá clickar em um botão e o mesmo irá abrir o e-mail com o campo “para” preenchido com um e-mail pré-definido</w:t>
+            </w:r>
+          </w:p>
+        </w:tc>
+      </w:tr>
+      <w:tr>
+        <w:trPr>
+          <w:trHeight w:val="57"/>
+        </w:trPr>
+        <w:tc>
+          <w:tcPr>
+            <w:tcW w:w="1752" w:type="dxa"/>
+          </w:tcPr>
+          <w:p>
+            <w:pPr>
+              <w:pStyle w:val="TableParagraph"/>
+              <w:spacing w:before="55"/>
+              <w:rPr>
+                <w:i/>
+                <w:sz w:val="20"/>
+              </w:rPr>
+            </w:pPr>
+            <w:r>
+              <w:rPr>
+                <w:i/>
+                <w:sz w:val="20"/>
+              </w:rPr>
+              <w:t>UC00</w:t>
+            </w:r>
+            <w:r>
+              <w:rPr>
+                <w:i/>
+                <w:sz w:val="20"/>
+              </w:rPr>
+              <w:t>12</w:t>
+            </w:r>
+          </w:p>
+        </w:tc>
+        <w:tc>
+          <w:tcPr>
+            <w:tcW w:w="2486" w:type="dxa"/>
+          </w:tcPr>
+          <w:p>
+            <w:pPr>
+              <w:pStyle w:val="TableParagraph"/>
+              <w:spacing w:before="55"/>
+              <w:rPr>
+                <w:i/>
+                <w:sz w:val="20"/>
+              </w:rPr>
+            </w:pPr>
+            <w:r>
+              <w:rPr>
+                <w:i/>
+                <w:sz w:val="20"/>
+              </w:rPr>
+              <w:t>Detalhes Pacote</w:t>
+            </w:r>
+          </w:p>
+        </w:tc>
+        <w:tc>
+          <w:tcPr>
+            <w:tcW w:w="4377" w:type="dxa"/>
+          </w:tcPr>
+          <w:p>
+            <w:pPr>
+              <w:pStyle w:val="TableParagraph"/>
+              <w:spacing w:before="0"/>
+              <w:ind w:right="88"/>
+              <w:rPr>
+                <w:i/>
+                <w:sz w:val="20"/>
+              </w:rPr>
+            </w:pPr>
           </w:p>
         </w:tc>
       </w:tr>
@@ -5489,7 +6814,7 @@
           <w:sz w:val="20"/>
         </w:rPr>
         <w:sectPr>
-          <w:headerReference w:type="default" r:id="rId10"/>
+          <w:headerReference w:type="default" r:id="rId11"/>
           <w:pgSz w:w="12240" w:h="15840"/>
           <w:pgMar w:top="1120" w:right="1380" w:bottom="1020" w:left="1660" w:header="914" w:footer="836" w:gutter="0"/>
           <w:cols w:space="720"/>
@@ -5535,8 +6860,8 @@
           <w:sz w:val="24"/>
         </w:rPr>
       </w:pPr>
-      <w:bookmarkStart w:id="16" w:name="_bookmark15"/>
-      <w:bookmarkEnd w:id="16"/>
+      <w:bookmarkStart w:id="17" w:name="_bookmark15"/>
+      <w:bookmarkEnd w:id="17"/>
       <w:r>
         <w:rPr>
           <w:b/>
@@ -5562,6 +6887,76 @@
         </w:rPr>
         <w:t>Uso</w:t>
       </w:r>
+    </w:p>
+    <w:p>
+      <w:pPr>
+        <w:rPr>
+          <w:noProof/>
+          <w:sz w:val="24"/>
+        </w:rPr>
+      </w:pPr>
+    </w:p>
+    <w:p>
+      <w:pPr>
+        <w:rPr>
+          <w:noProof/>
+          <w:sz w:val="24"/>
+        </w:rPr>
+      </w:pPr>
+      <w:r>
+        <w:rPr>
+          <w:noProof/>
+          <w:sz w:val="24"/>
+        </w:rPr>
+        <w:drawing>
+          <wp:inline distT="0" distB="0" distL="0" distR="0" wp14:anchorId="51357AC8" wp14:editId="47707974">
+            <wp:extent cx="5842000" cy="1871345"/>
+            <wp:effectExtent l="0" t="0" r="6350" b="0"/>
+            <wp:docPr id="57" name="Imagem 57"/>
+            <wp:cNvGraphicFramePr>
+              <a:graphicFrameLocks xmlns:a="http://schemas.openxmlformats.org/drawingml/2006/main" noChangeAspect="1"/>
+            </wp:cNvGraphicFramePr>
+            <a:graphic xmlns:a="http://schemas.openxmlformats.org/drawingml/2006/main">
+              <a:graphicData uri="http://schemas.openxmlformats.org/drawingml/2006/picture">
+                <pic:pic xmlns:pic="http://schemas.openxmlformats.org/drawingml/2006/picture">
+                  <pic:nvPicPr>
+                    <pic:cNvPr id="57" name="Untitled Diagram-Page-1.png"/>
+                    <pic:cNvPicPr/>
+                  </pic:nvPicPr>
+                  <pic:blipFill>
+                    <a:blip r:embed="rId12">
+                      <a:extLst>
+                        <a:ext uri="{28A0092B-C50C-407E-A947-70E740481C1C}">
+                          <a14:useLocalDpi xmlns:a14="http://schemas.microsoft.com/office/drawing/2010/main" val="0"/>
+                        </a:ext>
+                      </a:extLst>
+                    </a:blip>
+                    <a:stretch>
+                      <a:fillRect/>
+                    </a:stretch>
+                  </pic:blipFill>
+                  <pic:spPr>
+                    <a:xfrm>
+                      <a:off x="0" y="0"/>
+                      <a:ext cx="5842000" cy="1871345"/>
+                    </a:xfrm>
+                    <a:prstGeom prst="rect">
+                      <a:avLst/>
+                    </a:prstGeom>
+                  </pic:spPr>
+                </pic:pic>
+              </a:graphicData>
+            </a:graphic>
+          </wp:inline>
+        </w:drawing>
+      </w:r>
+    </w:p>
+    <w:p>
+      <w:pPr>
+        <w:rPr>
+          <w:sz w:val="24"/>
+        </w:rPr>
+      </w:pPr>
     </w:p>
     <w:p>
       <w:pPr>
@@ -5574,6 +6969,53 @@
           <w:cols w:space="720"/>
         </w:sectPr>
       </w:pPr>
+      <w:r>
+        <w:rPr>
+          <w:noProof/>
+          <w:sz w:val="24"/>
+        </w:rPr>
+        <w:drawing>
+          <wp:inline distT="0" distB="0" distL="0" distR="0" wp14:anchorId="34CF6457" wp14:editId="0CEBFF6D">
+            <wp:extent cx="5543550" cy="3743325"/>
+            <wp:effectExtent l="0" t="0" r="0" b="9525"/>
+            <wp:docPr id="7" name="Imagem 7"/>
+            <wp:cNvGraphicFramePr>
+              <a:graphicFrameLocks xmlns:a="http://schemas.openxmlformats.org/drawingml/2006/main" noChangeAspect="1"/>
+            </wp:cNvGraphicFramePr>
+            <a:graphic xmlns:a="http://schemas.openxmlformats.org/drawingml/2006/main">
+              <a:graphicData uri="http://schemas.openxmlformats.org/drawingml/2006/picture">
+                <pic:pic xmlns:pic="http://schemas.openxmlformats.org/drawingml/2006/picture">
+                  <pic:nvPicPr>
+                    <pic:cNvPr id="7" name="Untitled Diagram-Page-2.png"/>
+                    <pic:cNvPicPr/>
+                  </pic:nvPicPr>
+                  <pic:blipFill>
+                    <a:blip r:embed="rId13">
+                      <a:extLst>
+                        <a:ext uri="{28A0092B-C50C-407E-A947-70E740481C1C}">
+                          <a14:useLocalDpi xmlns:a14="http://schemas.microsoft.com/office/drawing/2010/main" val="0"/>
+                        </a:ext>
+                      </a:extLst>
+                    </a:blip>
+                    <a:stretch>
+                      <a:fillRect/>
+                    </a:stretch>
+                  </pic:blipFill>
+                  <pic:spPr>
+                    <a:xfrm>
+                      <a:off x="0" y="0"/>
+                      <a:ext cx="5543550" cy="3743325"/>
+                    </a:xfrm>
+                    <a:prstGeom prst="rect">
+                      <a:avLst/>
+                    </a:prstGeom>
+                  </pic:spPr>
+                </pic:pic>
+              </a:graphicData>
+            </a:graphic>
+          </wp:inline>
+        </w:drawing>
+      </w:r>
     </w:p>
     <w:p>
       <w:pPr>
@@ -5603,8 +7045,8 @@
           <w:sz w:val="24"/>
         </w:rPr>
       </w:pPr>
-      <w:bookmarkStart w:id="17" w:name="_bookmark16"/>
-      <w:bookmarkEnd w:id="17"/>
+      <w:bookmarkStart w:id="18" w:name="_bookmark16"/>
+      <w:bookmarkEnd w:id="18"/>
       <w:r>
         <w:rPr>
           <w:b/>
@@ -5663,6 +7105,61 @@
           <w:cols w:space="720"/>
         </w:sectPr>
       </w:pPr>
+      <w:r>
+        <w:rPr>
+          <w:rFonts w:ascii="Tahoma"/>
+          <w:sz w:val="12"/>
+        </w:rPr>
+        <w:t xml:space="preserve">     </w:t>
+      </w:r>
+      <w:r>
+        <w:rPr>
+          <w:rFonts w:ascii="Tahoma"/>
+          <w:noProof/>
+          <w:sz w:val="12"/>
+        </w:rPr>
+        <w:drawing>
+          <wp:inline distT="0" distB="0" distL="0" distR="0" wp14:anchorId="7AD0BDBA" wp14:editId="2A7E1B26">
+            <wp:extent cx="5463540" cy="2317548"/>
+            <wp:effectExtent l="0" t="0" r="3810" b="6985"/>
+            <wp:docPr id="58" name="Imagem 58"/>
+            <wp:cNvGraphicFramePr>
+              <a:graphicFrameLocks xmlns:a="http://schemas.openxmlformats.org/drawingml/2006/main" noChangeAspect="1"/>
+            </wp:cNvGraphicFramePr>
+            <a:graphic xmlns:a="http://schemas.openxmlformats.org/drawingml/2006/main">
+              <a:graphicData uri="http://schemas.openxmlformats.org/drawingml/2006/picture">
+                <pic:pic xmlns:pic="http://schemas.openxmlformats.org/drawingml/2006/picture">
+                  <pic:nvPicPr>
+                    <pic:cNvPr id="58" name="Diagrama-Page-3.png"/>
+                    <pic:cNvPicPr/>
+                  </pic:nvPicPr>
+                  <pic:blipFill>
+                    <a:blip r:embed="rId14">
+                      <a:extLst>
+                        <a:ext uri="{28A0092B-C50C-407E-A947-70E740481C1C}">
+                          <a14:useLocalDpi xmlns:a14="http://schemas.microsoft.com/office/drawing/2010/main" val="0"/>
+                        </a:ext>
+                      </a:extLst>
+                    </a:blip>
+                    <a:stretch>
+                      <a:fillRect/>
+                    </a:stretch>
+                  </pic:blipFill>
+                  <pic:spPr>
+                    <a:xfrm>
+                      <a:off x="0" y="0"/>
+                      <a:ext cx="5517890" cy="2340602"/>
+                    </a:xfrm>
+                    <a:prstGeom prst="rect">
+                      <a:avLst/>
+                    </a:prstGeom>
+                  </pic:spPr>
+                </pic:pic>
+              </a:graphicData>
+            </a:graphic>
+          </wp:inline>
+        </w:drawing>
+      </w:r>
     </w:p>
     <w:p>
       <w:pPr>
@@ -5693,8 +7190,8 @@
           <w:sz w:val="32"/>
         </w:rPr>
       </w:pPr>
-      <w:bookmarkStart w:id="18" w:name="_bookmark17"/>
-      <w:bookmarkEnd w:id="18"/>
+      <w:bookmarkStart w:id="19" w:name="_bookmark17"/>
+      <w:bookmarkEnd w:id="19"/>
       <w:r>
         <w:rPr>
           <w:rFonts w:ascii="Verdana" w:hAnsi="Verdana"/>
@@ -5802,7 +7299,7 @@
               </wp:inline>
             </w:drawing>
           </mc:Choice>
-          <mc:Fallback xmlns:mv="urn:schemas-microsoft-com:mac:vml" xmlns:mo="http://schemas.microsoft.com/office/mac/office/2008/main">
+          <mc:Fallback xmlns:mo="http://schemas.microsoft.com/office/mac/office/2008/main" xmlns:mv="urn:schemas-microsoft-com:mac:vml">
             <w:pict>
               <v:group w14:anchorId="1E8281ED" id="Group_x0020_2" o:spid="_x0000_s1026" style="width:434.95pt;height:2.2pt;mso-position-horizontal-relative:char;mso-position-vertical-relative:line" coordsize="8699,44" o:gfxdata="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">
                 <v:line id="Line_x0020_3" o:spid="_x0000_s1027" style="position:absolute;visibility:visible;mso-wrap-style:square" from="0,22" to="8699,22" o:connectortype="straight" o:gfxdata="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" strokecolor="#1f487c" strokeweight="2.16pt"/>
@@ -5919,8 +7416,8 @@
           <w:sz w:val="32"/>
         </w:rPr>
       </w:pPr>
-      <w:bookmarkStart w:id="19" w:name="_bookmark18"/>
-      <w:bookmarkEnd w:id="19"/>
+      <w:bookmarkStart w:id="20" w:name="_bookmark18"/>
+      <w:bookmarkEnd w:id="20"/>
       <w:r>
         <w:rPr>
           <w:b/>
@@ -6070,7 +7567,7 @@
     </w:tbl>
     <w:p/>
     <w:sectPr>
-      <w:headerReference w:type="default" r:id="rId11"/>
+      <w:headerReference w:type="default" r:id="rId15"/>
       <w:pgSz w:w="12240" w:h="15840"/>
       <w:pgMar w:top="1880" w:right="1380" w:bottom="1020" w:left="1660" w:header="914" w:footer="836" w:gutter="0"/>
       <w:cols w:space="720"/>
@@ -6325,7 +7822,7 @@
             </wp:anchor>
           </w:drawing>
         </mc:Choice>
-        <mc:Fallback xmlns:mv="urn:schemas-microsoft-com:mac:vml" xmlns:mo="http://schemas.microsoft.com/office/mac/office/2008/main">
+        <mc:Fallback xmlns:mo="http://schemas.microsoft.com/office/mac/office/2008/main" xmlns:mv="urn:schemas-microsoft-com:mac:vml">
           <w:pict>
             <v:group w14:anchorId="08E30FF0" id="Group_x0020_23" o:spid="_x0000_s1026" style="position:absolute;margin-left:90pt;margin-top:736.15pt;width:492.1pt;height:.5pt;z-index:-252368896;mso-position-horizontal-relative:page;mso-position-vertical-relative:page" coordorigin="1800,14724" coordsize="9842,10" o:gfxdata="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">
               <v:line id="Line_x0020_28" o:spid="_x0000_s1027" style="position:absolute;visibility:visible;mso-wrap-style:square" from="1800,14728" to="5737,14728" o:connectortype="straight" o:gfxdata="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" strokeweight="6095emu"/>
@@ -7013,7 +8510,7 @@
             </wp:anchor>
           </w:drawing>
         </mc:Choice>
-        <mc:Fallback xmlns:mv="urn:schemas-microsoft-com:mac:vml" xmlns:mo="http://schemas.microsoft.com/office/mac/office/2008/main">
+        <mc:Fallback xmlns:mo="http://schemas.microsoft.com/office/mac/office/2008/main" xmlns:mv="urn:schemas-microsoft-com:mac:vml">
           <w:pict>
             <v:group w14:anchorId="7E3E339B" id="Group_x0020_31" o:spid="_x0000_s1026" style="position:absolute;margin-left:90pt;margin-top:45.7pt;width:432.1pt;height:.5pt;z-index:-252372992;mso-position-horizontal-relative:page;mso-position-vertical-relative:page" coordorigin="1800,914" coordsize="8642,10" o:gfxdata="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">
               <v:line id="Line_x0020_34" o:spid="_x0000_s1027" style="position:absolute;visibility:visible;mso-wrap-style:square" from="1800,919" to="6121,919" o:connectortype="straight" o:gfxdata="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" strokeweight=".48pt"/>
@@ -7310,7 +8807,7 @@
             </wp:anchor>
           </w:drawing>
         </mc:Choice>
-        <mc:Fallback xmlns:mv="urn:schemas-microsoft-com:mac:vml" xmlns:mo="http://schemas.microsoft.com/office/mac/office/2008/main">
+        <mc:Fallback xmlns:mo="http://schemas.microsoft.com/office/mac/office/2008/main" xmlns:mv="urn:schemas-microsoft-com:mac:vml">
           <w:pict>
             <v:group w14:anchorId="393C8AB8" id="Group_x0020_17" o:spid="_x0000_s1026" style="position:absolute;margin-left:90pt;margin-top:45.7pt;width:432.1pt;height:.5pt;z-index:-252365824;mso-position-horizontal-relative:page;mso-position-vertical-relative:page" coordorigin="1800,914" coordsize="8642,10" o:gfxdata="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">
               <v:line id="Line_x0020_20" o:spid="_x0000_s1027" style="position:absolute;visibility:visible;mso-wrap-style:square" from="1800,919" to="6121,919" o:connectortype="straight" o:gfxdata="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" strokeweight=".48pt"/>
@@ -7770,7 +9267,7 @@
             </wp:anchor>
           </w:drawing>
         </mc:Choice>
-        <mc:Fallback xmlns:mv="urn:schemas-microsoft-com:mac:vml" xmlns:mo="http://schemas.microsoft.com/office/mac/office/2008/main">
+        <mc:Fallback xmlns:mo="http://schemas.microsoft.com/office/mac/office/2008/main" xmlns:mv="urn:schemas-microsoft-com:mac:vml">
           <w:pict>
             <v:group w14:anchorId="42D8B6BB" id="Group_x0020_11" o:spid="_x0000_s1026" style="position:absolute;margin-left:90pt;margin-top:45.7pt;width:432.1pt;height:.5pt;z-index:-252362752;mso-position-horizontal-relative:page;mso-position-vertical-relative:page" coordorigin="1800,914" coordsize="8642,10" o:gfxdata="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">
               <v:line id="Line_x0020_14" o:spid="_x0000_s1027" style="position:absolute;visibility:visible;mso-wrap-style:square" from="1800,919" to="6121,919" o:connectortype="straight" o:gfxdata="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" strokeweight=".48pt"/>
@@ -8194,7 +9691,7 @@
             </wp:anchor>
           </w:drawing>
         </mc:Choice>
-        <mc:Fallback xmlns:mv="urn:schemas-microsoft-com:mac:vml" xmlns:mo="http://schemas.microsoft.com/office/mac/office/2008/main">
+        <mc:Fallback xmlns:mo="http://schemas.microsoft.com/office/mac/office/2008/main" xmlns:mv="urn:schemas-microsoft-com:mac:vml">
           <w:pict>
             <v:group w14:anchorId="7D7BB678" id="Group_x0020_5" o:spid="_x0000_s1026" style="position:absolute;margin-left:90pt;margin-top:45.7pt;width:432.1pt;height:.5pt;z-index:-252359680;mso-position-horizontal-relative:page;mso-position-vertical-relative:page" coordorigin="1800,914" coordsize="8642,10" o:gfxdata="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">
               <v:line id="Line_x0020_8" o:spid="_x0000_s1027" style="position:absolute;visibility:visible;mso-wrap-style:square" from="1800,919" to="6121,919" o:connectortype="straight" o:gfxdata="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" strokeweight=".48pt"/>
@@ -8274,7 +9771,7 @@
             </wp:anchor>
           </w:drawing>
         </mc:Choice>
-        <mc:Fallback xmlns:mv="urn:schemas-microsoft-com:mac:vml" xmlns:mo="http://schemas.microsoft.com/office/mac/office/2008/main">
+        <mc:Fallback xmlns:mo="http://schemas.microsoft.com/office/mac/office/2008/main" xmlns:mv="urn:schemas-microsoft-com:mac:vml">
           <w:pict>
             <v:line w14:anchorId="3182681E" id="Line_x0020_4" o:spid="_x0000_s1026" style="position:absolute;z-index:-252358656;visibility:visible;mso-wrap-style:square;mso-width-percent:0;mso-height-percent:0;mso-wrap-distance-left:9pt;mso-wrap-distance-top:0;mso-wrap-distance-right:9pt;mso-wrap-distance-bottom:0;mso-position-horizontal:absolute;mso-position-horizontal-relative:page;mso-position-vertical:absolute;mso-position-vertical-relative:page;mso-width-percent:0;mso-height-percent:0;mso-width-relative:page;mso-height-relative:page" from="88.55pt,93.6pt" to="523.5pt,93.6pt" o:gfxdata="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" strokecolor="#1f487c" strokeweight="2.16pt">
               <w10:wrap anchorx="page" anchory="page"/>
@@ -8725,7 +10222,6 @@
       <w:lvlJc w:val="left"/>
       <w:pPr>
         <w:ind w:left="579" w:hanging="440"/>
-        <w:jc w:val="left"/>
       </w:pPr>
       <w:rPr>
         <w:rFonts w:ascii="Times New Roman" w:eastAsia="Times New Roman" w:hAnsi="Times New Roman" w:cs="Times New Roman" w:hint="default"/>
@@ -8745,7 +10241,6 @@
       <w:lvlJc w:val="left"/>
       <w:pPr>
         <w:ind w:left="1021" w:hanging="660"/>
-        <w:jc w:val="left"/>
       </w:pPr>
       <w:rPr>
         <w:rFonts w:ascii="Tahoma" w:eastAsia="Tahoma" w:hAnsi="Tahoma" w:cs="Tahoma" w:hint="default"/>
@@ -8853,7 +10348,6 @@
       <w:lvlJc w:val="left"/>
       <w:pPr>
         <w:ind w:left="572" w:hanging="432"/>
-        <w:jc w:val="left"/>
       </w:pPr>
       <w:rPr>
         <w:rFonts w:ascii="Verdana" w:eastAsia="Verdana" w:hAnsi="Verdana" w:cs="Verdana" w:hint="default"/>
@@ -8874,7 +10368,6 @@
       <w:lvlJc w:val="left"/>
       <w:pPr>
         <w:ind w:left="999" w:hanging="860"/>
-        <w:jc w:val="left"/>
       </w:pPr>
       <w:rPr>
         <w:rFonts w:ascii="Tahoma" w:eastAsia="Tahoma" w:hAnsi="Tahoma" w:cs="Tahoma" w:hint="default"/>
@@ -9593,6 +11086,27 @@
       <w:lang w:val="pt-PT" w:eastAsia="pt-PT" w:bidi="pt-PT"/>
     </w:rPr>
   </w:style>
+  <w:style w:type="character" w:styleId="Hyperlink">
+    <w:name w:val="Hyperlink"/>
+    <w:basedOn w:val="Fontepargpadro"/>
+    <w:uiPriority w:val="99"/>
+    <w:unhideWhenUsed/>
+    <w:rsid w:val="00702478"/>
+    <w:rPr>
+      <w:color w:val="0000FF" w:themeColor="hyperlink"/>
+      <w:u w:val="single"/>
+    </w:rPr>
+  </w:style>
+  <w:style w:type="character" w:styleId="MenoPendente">
+    <w:name w:val="Unresolved Mention"/>
+    <w:basedOn w:val="Fontepargpadro"/>
+    <w:uiPriority w:val="99"/>
+    <w:rsid w:val="00702478"/>
+    <w:rPr>
+      <w:color w:val="605E5C"/>
+      <w:shd w:val="clear" w:color="auto" w:fill="E1DFDD"/>
+    </w:rPr>
+  </w:style>
 </w:styles>
 </file>
 
@@ -9877,4 +11391,16 @@
   <a:objectDefaults/>
   <a:extraClrSchemeLst/>
 </a:theme>
+</file>
+
+<file path=customXml/item1.xml><?xml version="1.0" encoding="utf-8"?>
+<b:Sources xmlns:b="http://schemas.openxmlformats.org/officeDocument/2006/bibliography" xmlns="http://schemas.openxmlformats.org/officeDocument/2006/bibliography" SelectedStyle="\APASixthEditionOfficeOnline.xsl" StyleName="APA" Version="6"/>
+</file>
+
+<file path=customXml/itemProps1.xml><?xml version="1.0" encoding="utf-8"?>
+<ds:datastoreItem xmlns:ds="http://schemas.openxmlformats.org/officeDocument/2006/customXml" ds:itemID="{8A36F5A9-FFA8-452C-9709-46ECEFC7FE11}">
+  <ds:schemaRefs>
+    <ds:schemaRef ds:uri="http://schemas.openxmlformats.org/officeDocument/2006/bibliography"/>
+  </ds:schemaRefs>
+</ds:datastoreItem>
 </file>